--- a/doc/IET munkanapló.docx
+++ b/doc/IET munkanapló.docx
@@ -4,7 +4,7 @@
   <w:body>
     <w:p>
       <w:pPr>
-        <w:pStyle w:val="Cm"/>
+        <w:pStyle w:val="Title"/>
         <w:rPr>
           <w:sz w:val="40"/>
           <w:szCs w:val="40"/>
@@ -35,7 +35,7 @@
     </w:p>
     <w:p>
       <w:pPr>
-        <w:pStyle w:val="Alcm"/>
+        <w:pStyle w:val="Subtitle"/>
         <w:rPr>
           <w:sz w:val="24"/>
           <w:szCs w:val="24"/>
@@ -55,7 +55,7 @@
     </w:p>
     <w:p>
       <w:pPr>
-        <w:pStyle w:val="Cmsor5"/>
+        <w:pStyle w:val="Heading5"/>
         <w:rPr>
           <w:lang w:val="hu-HU"/>
         </w:rPr>
@@ -433,7 +433,7 @@
     </w:p>
     <w:p>
       <w:pPr>
-        <w:pStyle w:val="Cmsor5"/>
+        <w:pStyle w:val="Heading5"/>
         <w:rPr>
           <w:lang w:val="hu-HU"/>
         </w:rPr>
@@ -926,14 +926,7 @@
           <w:color w:val="FF0000"/>
           <w:lang w:val="hu-HU"/>
         </w:rPr>
-        <w:t xml:space="preserve"> lista</w:t>
-      </w:r>
-      <w:r>
-        <w:rPr>
-          <w:color w:val="FF0000"/>
-          <w:lang w:val="hu-HU"/>
-        </w:rPr>
-        <w:t xml:space="preserve"> keresése</w:t>
+        <w:t xml:space="preserve"> lista keresése</w:t>
       </w:r>
     </w:p>
     <w:p>
@@ -968,14 +961,7 @@
           <w:color w:val="FF0000"/>
           <w:lang w:val="hu-HU"/>
         </w:rPr>
-        <w:t xml:space="preserve"> lista</w:t>
-      </w:r>
-      <w:r>
-        <w:rPr>
-          <w:color w:val="FF0000"/>
-          <w:lang w:val="hu-HU"/>
-        </w:rPr>
-        <w:t xml:space="preserve"> közös átbeszélése egy kisebb kódrészletre</w:t>
+        <w:t xml:space="preserve"> lista közös átbeszélése egy kisebb kódrészletre</w:t>
       </w:r>
     </w:p>
     <w:p>
@@ -1003,7 +989,7 @@
     </w:p>
     <w:p>
       <w:pPr>
-        <w:pStyle w:val="Cmsor4"/>
+        <w:pStyle w:val="Heading4"/>
         <w:rPr>
           <w:lang w:val="hu-HU"/>
         </w:rPr>
@@ -1021,7 +1007,7 @@
           <w:color w:val="FF0000"/>
           <w:lang w:val="hu-HU"/>
         </w:rPr>
-        <w:t>Név</w:t>
+        <w:t>Kárpáti Márk András</w:t>
       </w:r>
       <w:r>
         <w:rPr>
@@ -1034,7 +1020,7 @@
           <w:color w:val="FF0000"/>
           <w:lang w:val="hu-HU"/>
         </w:rPr>
-        <w:t>NEPTUN</w:t>
+        <w:t>O1BG0Z</w:t>
       </w:r>
       <w:r>
         <w:rPr>
@@ -1042,13 +1028,15 @@
         </w:rPr>
         <w:t xml:space="preserve">, </w:t>
       </w:r>
-      <w:r>
-        <w:rPr>
-          <w:color w:val="FF0000"/>
-          <w:lang w:val="hu-HU"/>
-        </w:rPr>
-        <w:t>GitHub</w:t>
-      </w:r>
+      <w:proofErr w:type="spellStart"/>
+      <w:r>
+        <w:rPr>
+          <w:color w:val="FF0000"/>
+          <w:lang w:val="hu-HU"/>
+        </w:rPr>
+        <w:t>DrCash-KMark</w:t>
+      </w:r>
+      <w:proofErr w:type="spellEnd"/>
       <w:r>
         <w:rPr>
           <w:lang w:val="hu-HU"/>
@@ -1067,7 +1055,7 @@
           <w:color w:val="FF0000"/>
           <w:lang w:val="hu-HU"/>
         </w:rPr>
-        <w:t>Részfeladat 1</w:t>
+        <w:t>Feladatok közös megbeszélése/beosztása</w:t>
       </w:r>
       <w:r>
         <w:rPr>
@@ -1080,7 +1068,7 @@
           <w:color w:val="FF0000"/>
           <w:lang w:val="hu-HU"/>
         </w:rPr>
-        <w:t>X</w:t>
+        <w:t>5</w:t>
       </w:r>
       <w:r>
         <w:rPr>
@@ -1106,54 +1094,73 @@
           <w:lang w:val="hu-HU"/>
         </w:rPr>
         <w:lastRenderedPageBreak/>
-        <w:t>Konkrét, projekt-specifikus feladat (X osztályhoz unit tesztek készítése)</w:t>
-      </w:r>
-    </w:p>
-    <w:p>
-      <w:pPr>
-        <w:numPr>
-          <w:ilvl w:val="0"/>
-          <w:numId w:val="1"/>
-        </w:numPr>
-        <w:rPr>
-          <w:color w:val="FF0000"/>
-          <w:lang w:val="hu-HU"/>
-        </w:rPr>
-      </w:pPr>
-      <w:r>
-        <w:rPr>
-          <w:color w:val="FF0000"/>
-          <w:lang w:val="hu-HU"/>
-        </w:rPr>
-        <w:t>...</w:t>
-      </w:r>
-    </w:p>
-    <w:p>
-      <w:pPr>
-        <w:rPr>
-          <w:color w:val="FF0000"/>
-          <w:lang w:val="hu-HU"/>
-        </w:rPr>
-      </w:pPr>
-      <w:r>
-        <w:rPr>
-          <w:color w:val="FF0000"/>
-          <w:lang w:val="hu-HU"/>
-        </w:rPr>
-        <w:t>Részfeladat 2</w:t>
-      </w:r>
-      <w:r>
-        <w:rPr>
-          <w:lang w:val="hu-HU"/>
-        </w:rPr>
-        <w:t xml:space="preserve"> (összesen kb. </w:t>
-      </w:r>
-      <w:r>
-        <w:rPr>
-          <w:color w:val="FF0000"/>
-          <w:lang w:val="hu-HU"/>
-        </w:rPr>
-        <w:t>X</w:t>
+        <w:t>A könyvtárhoz megoldandó feladatok megbeszélése.</w:t>
+      </w:r>
+    </w:p>
+    <w:p>
+      <w:pPr>
+        <w:numPr>
+          <w:ilvl w:val="0"/>
+          <w:numId w:val="1"/>
+        </w:numPr>
+        <w:rPr>
+          <w:color w:val="FF0000"/>
+          <w:lang w:val="hu-HU"/>
+        </w:rPr>
+      </w:pPr>
+      <w:r>
+        <w:rPr>
+          <w:color w:val="FF0000"/>
+          <w:lang w:val="hu-HU"/>
+        </w:rPr>
+        <w:t>Közös dokumentumok elkészítése.</w:t>
+      </w:r>
+    </w:p>
+    <w:p>
+      <w:pPr>
+        <w:numPr>
+          <w:ilvl w:val="0"/>
+          <w:numId w:val="1"/>
+        </w:numPr>
+        <w:rPr>
+          <w:color w:val="FF0000"/>
+          <w:lang w:val="hu-HU"/>
+        </w:rPr>
+      </w:pPr>
+      <w:r>
+        <w:rPr>
+          <w:color w:val="FF0000"/>
+          <w:lang w:val="hu-HU"/>
+        </w:rPr>
+        <w:t>Egymás feladatrészeinek megbeszélése, elfogadása.</w:t>
+      </w:r>
+    </w:p>
+    <w:p>
+      <w:pPr>
+        <w:rPr>
+          <w:color w:val="FF0000"/>
+          <w:lang w:val="hu-HU"/>
+        </w:rPr>
+      </w:pPr>
+      <w:r>
+        <w:rPr>
+          <w:color w:val="FF0000"/>
+          <w:lang w:val="hu-HU"/>
+        </w:rPr>
+        <w:t xml:space="preserve">Manuális kód átvizsgálás </w:t>
+      </w:r>
+      <w:r>
+        <w:rPr>
+          <w:lang w:val="hu-HU"/>
+        </w:rPr>
+        <w:t xml:space="preserve">(összesen kb. </w:t>
+      </w:r>
+      <w:r>
+        <w:rPr>
+          <w:color w:val="FF0000"/>
+          <w:lang w:val="hu-HU"/>
+        </w:rPr>
+        <w:t>3</w:t>
       </w:r>
       <w:r>
         <w:rPr>
@@ -1178,25 +1185,469 @@
           <w:color w:val="FF0000"/>
           <w:lang w:val="hu-HU"/>
         </w:rPr>
-        <w:t>Konkrét, projekt-specifikus feladat (Z részfeladat ellenőrzése)</w:t>
-      </w:r>
-    </w:p>
-    <w:p>
-      <w:pPr>
-        <w:numPr>
-          <w:ilvl w:val="0"/>
-          <w:numId w:val="1"/>
-        </w:numPr>
-        <w:rPr>
-          <w:lang w:val="hu-HU"/>
-        </w:rPr>
-      </w:pPr>
-      <w:r>
-        <w:rPr>
-          <w:lang w:val="hu-HU"/>
-        </w:rPr>
-        <w:t>…</w:t>
-      </w:r>
+        <w:t xml:space="preserve">Python-hoz </w:t>
+      </w:r>
+      <w:proofErr w:type="spellStart"/>
+      <w:r>
+        <w:rPr>
+          <w:color w:val="FF0000"/>
+          <w:lang w:val="hu-HU"/>
+        </w:rPr>
+        <w:t>ellenörző</w:t>
+      </w:r>
+      <w:proofErr w:type="spellEnd"/>
+      <w:r>
+        <w:rPr>
+          <w:color w:val="FF0000"/>
+          <w:lang w:val="hu-HU"/>
+        </w:rPr>
+        <w:t xml:space="preserve"> lista keresése</w:t>
+      </w:r>
+    </w:p>
+    <w:p>
+      <w:pPr>
+        <w:numPr>
+          <w:ilvl w:val="0"/>
+          <w:numId w:val="1"/>
+        </w:numPr>
+        <w:rPr>
+          <w:color w:val="FF0000"/>
+          <w:lang w:val="hu-HU"/>
+        </w:rPr>
+      </w:pPr>
+      <w:r>
+        <w:rPr>
+          <w:color w:val="FF0000"/>
+          <w:lang w:val="hu-HU"/>
+        </w:rPr>
+        <w:t xml:space="preserve">Általános </w:t>
+      </w:r>
+      <w:proofErr w:type="spellStart"/>
+      <w:r>
+        <w:rPr>
+          <w:color w:val="FF0000"/>
+          <w:lang w:val="hu-HU"/>
+        </w:rPr>
+        <w:t>ellenörző</w:t>
+      </w:r>
+      <w:proofErr w:type="spellEnd"/>
+      <w:r>
+        <w:rPr>
+          <w:color w:val="FF0000"/>
+          <w:lang w:val="hu-HU"/>
+        </w:rPr>
+        <w:t xml:space="preserve"> lista keresése</w:t>
+      </w:r>
+    </w:p>
+    <w:p>
+      <w:pPr>
+        <w:numPr>
+          <w:ilvl w:val="0"/>
+          <w:numId w:val="1"/>
+        </w:numPr>
+        <w:rPr>
+          <w:color w:val="FF0000"/>
+          <w:lang w:val="hu-HU"/>
+        </w:rPr>
+      </w:pPr>
+      <w:r>
+        <w:rPr>
+          <w:color w:val="FF0000"/>
+          <w:lang w:val="hu-HU"/>
+        </w:rPr>
+        <w:t xml:space="preserve">Talált </w:t>
+      </w:r>
+      <w:proofErr w:type="spellStart"/>
+      <w:r>
+        <w:rPr>
+          <w:color w:val="FF0000"/>
+          <w:lang w:val="hu-HU"/>
+        </w:rPr>
+        <w:t>ellenörző</w:t>
+      </w:r>
+      <w:proofErr w:type="spellEnd"/>
+      <w:r>
+        <w:rPr>
+          <w:color w:val="FF0000"/>
+          <w:lang w:val="hu-HU"/>
+        </w:rPr>
+        <w:t xml:space="preserve"> lista közös átbeszélése egy kisebb kódrészletre</w:t>
+      </w:r>
+    </w:p>
+    <w:p>
+      <w:pPr>
+        <w:rPr>
+          <w:color w:val="FF0000"/>
+          <w:lang w:val="hu-HU"/>
+        </w:rPr>
+      </w:pPr>
+      <w:r>
+        <w:rPr>
+          <w:color w:val="FF0000"/>
+          <w:lang w:val="hu-HU"/>
+        </w:rPr>
+        <w:t xml:space="preserve">Manuális kód </w:t>
+      </w:r>
+      <w:proofErr w:type="spellStart"/>
+      <w:r>
+        <w:rPr>
+          <w:color w:val="FF0000"/>
+          <w:lang w:val="hu-HU"/>
+        </w:rPr>
+        <w:t>lefedetség</w:t>
+      </w:r>
+      <w:proofErr w:type="spellEnd"/>
+      <w:r>
+        <w:rPr>
+          <w:color w:val="FF0000"/>
+          <w:lang w:val="hu-HU"/>
+        </w:rPr>
+        <w:t xml:space="preserve"> </w:t>
+      </w:r>
+      <w:proofErr w:type="spellStart"/>
+      <w:r>
+        <w:rPr>
+          <w:color w:val="FF0000"/>
+          <w:lang w:val="hu-HU"/>
+        </w:rPr>
+        <w:t>nővelése</w:t>
+      </w:r>
+      <w:proofErr w:type="spellEnd"/>
+      <w:r>
+        <w:rPr>
+          <w:color w:val="FF0000"/>
+          <w:lang w:val="hu-HU"/>
+        </w:rPr>
+        <w:t xml:space="preserve"> </w:t>
+      </w:r>
+      <w:r>
+        <w:rPr>
+          <w:lang w:val="hu-HU"/>
+        </w:rPr>
+        <w:t xml:space="preserve">(összesen kb. </w:t>
+      </w:r>
+      <w:r>
+        <w:rPr>
+          <w:color w:val="FF0000"/>
+          <w:lang w:val="hu-HU"/>
+        </w:rPr>
+        <w:t>7</w:t>
+      </w:r>
+      <w:r>
+        <w:rPr>
+          <w:lang w:val="hu-HU"/>
+        </w:rPr>
+        <w:t xml:space="preserve"> óra):</w:t>
+      </w:r>
+    </w:p>
+    <w:p>
+      <w:pPr>
+        <w:numPr>
+          <w:ilvl w:val="0"/>
+          <w:numId w:val="1"/>
+        </w:numPr>
+        <w:rPr>
+          <w:color w:val="FF0000"/>
+          <w:lang w:val="hu-HU"/>
+        </w:rPr>
+      </w:pPr>
+      <w:r>
+        <w:rPr>
+          <w:color w:val="FF0000"/>
+          <w:lang w:val="hu-HU"/>
+        </w:rPr>
+        <w:t>O</w:t>
+      </w:r>
+      <w:r>
+        <w:rPr>
+          <w:color w:val="FF0000"/>
+          <w:lang w:val="hu-HU"/>
+        </w:rPr>
+        <w:t>sztályok értelmezése, eddigi unit testek hiányoságainak keresés</w:t>
+      </w:r>
+    </w:p>
+    <w:p>
+      <w:pPr>
+        <w:numPr>
+          <w:ilvl w:val="0"/>
+          <w:numId w:val="1"/>
+        </w:numPr>
+        <w:rPr>
+          <w:color w:val="FF0000"/>
+          <w:lang w:val="hu-HU"/>
+        </w:rPr>
+      </w:pPr>
+      <w:r>
+        <w:rPr>
+          <w:color w:val="FF0000"/>
+          <w:lang w:val="hu-HU"/>
+        </w:rPr>
+        <w:t xml:space="preserve">Best </w:t>
+      </w:r>
+      <w:proofErr w:type="spellStart"/>
+      <w:r>
+        <w:rPr>
+          <w:color w:val="FF0000"/>
+          <w:lang w:val="hu-HU"/>
+        </w:rPr>
+        <w:t>practice</w:t>
+      </w:r>
+      <w:proofErr w:type="spellEnd"/>
+      <w:r>
+        <w:rPr>
+          <w:color w:val="FF0000"/>
+          <w:lang w:val="hu-HU"/>
+        </w:rPr>
+        <w:t xml:space="preserve"> keresése az interneten</w:t>
+      </w:r>
+    </w:p>
+    <w:p>
+      <w:pPr>
+        <w:numPr>
+          <w:ilvl w:val="0"/>
+          <w:numId w:val="1"/>
+        </w:numPr>
+        <w:rPr>
+          <w:color w:val="FF0000"/>
+          <w:lang w:val="hu-HU"/>
+        </w:rPr>
+      </w:pPr>
+      <w:proofErr w:type="spellStart"/>
+      <w:r>
+        <w:rPr>
+          <w:color w:val="FF0000"/>
+          <w:lang w:val="hu-HU"/>
+        </w:rPr>
+        <w:t>Array</w:t>
+      </w:r>
+      <w:proofErr w:type="spellEnd"/>
+      <w:r>
+        <w:rPr>
+          <w:color w:val="FF0000"/>
+          <w:lang w:val="hu-HU"/>
+        </w:rPr>
+        <w:t xml:space="preserve"> mappa osztályainak </w:t>
+      </w:r>
+      <w:proofErr w:type="spellStart"/>
+      <w:r>
+        <w:rPr>
+          <w:color w:val="FF0000"/>
+          <w:lang w:val="hu-HU"/>
+        </w:rPr>
+        <w:t>teszteinek</w:t>
+      </w:r>
+      <w:proofErr w:type="spellEnd"/>
+      <w:r>
+        <w:rPr>
+          <w:color w:val="FF0000"/>
+          <w:lang w:val="hu-HU"/>
+        </w:rPr>
+        <w:t xml:space="preserve"> bővítése (</w:t>
+      </w:r>
+      <w:proofErr w:type="spellStart"/>
+      <w:proofErr w:type="gramStart"/>
+      <w:r>
+        <w:rPr>
+          <w:color w:val="FF0000"/>
+          <w:lang w:val="hu-HU"/>
+        </w:rPr>
+        <w:t>LongestNonRepeat</w:t>
+      </w:r>
+      <w:proofErr w:type="spellEnd"/>
+      <w:r>
+        <w:rPr>
+          <w:color w:val="FF0000"/>
+          <w:lang w:val="hu-HU"/>
+        </w:rPr>
+        <w:t>,,</w:t>
+      </w:r>
+      <w:proofErr w:type="gramEnd"/>
+      <w:r>
+        <w:t xml:space="preserve"> </w:t>
+      </w:r>
+      <w:proofErr w:type="spellStart"/>
+      <w:r>
+        <w:rPr>
+          <w:color w:val="FF0000"/>
+          <w:lang w:val="hu-HU"/>
+        </w:rPr>
+        <w:t>RotateArray</w:t>
+      </w:r>
+      <w:proofErr w:type="spellEnd"/>
+      <w:r>
+        <w:rPr>
+          <w:color w:val="FF0000"/>
+          <w:lang w:val="hu-HU"/>
+        </w:rPr>
+        <w:t xml:space="preserve">, </w:t>
+      </w:r>
+      <w:proofErr w:type="spellStart"/>
+      <w:r>
+        <w:rPr>
+          <w:color w:val="FF0000"/>
+          <w:lang w:val="hu-HU"/>
+        </w:rPr>
+        <w:t>summarize_ranges</w:t>
+      </w:r>
+      <w:proofErr w:type="spellEnd"/>
+      <w:r>
+        <w:rPr>
+          <w:color w:val="FF0000"/>
+          <w:lang w:val="hu-HU"/>
+        </w:rPr>
+        <w:t xml:space="preserve">, </w:t>
+      </w:r>
+      <w:r>
+        <w:rPr>
+          <w:color w:val="FF0000"/>
+          <w:lang w:val="hu-HU"/>
+        </w:rPr>
+        <w:t>limit</w:t>
+      </w:r>
+      <w:r>
+        <w:rPr>
+          <w:color w:val="FF0000"/>
+          <w:lang w:val="hu-HU"/>
+        </w:rPr>
+        <w:t>)</w:t>
+      </w:r>
+    </w:p>
+    <w:p>
+      <w:pPr>
+        <w:numPr>
+          <w:ilvl w:val="0"/>
+          <w:numId w:val="1"/>
+        </w:numPr>
+        <w:rPr>
+          <w:color w:val="FF0000"/>
+          <w:lang w:val="hu-HU"/>
+        </w:rPr>
+      </w:pPr>
+      <w:proofErr w:type="spellStart"/>
+      <w:r>
+        <w:rPr>
+          <w:color w:val="FF0000"/>
+          <w:lang w:val="hu-HU"/>
+        </w:rPr>
+        <w:t>String</w:t>
+      </w:r>
+      <w:proofErr w:type="spellEnd"/>
+      <w:r>
+        <w:rPr>
+          <w:color w:val="FF0000"/>
+          <w:lang w:val="hu-HU"/>
+        </w:rPr>
+        <w:t xml:space="preserve"> mappa </w:t>
+      </w:r>
+      <w:r>
+        <w:rPr>
+          <w:color w:val="FF0000"/>
+          <w:lang w:val="hu-HU"/>
+        </w:rPr>
+        <w:t xml:space="preserve">osztályainak </w:t>
+      </w:r>
+      <w:proofErr w:type="spellStart"/>
+      <w:r>
+        <w:rPr>
+          <w:color w:val="FF0000"/>
+          <w:lang w:val="hu-HU"/>
+        </w:rPr>
+        <w:t>teszteinek</w:t>
+      </w:r>
+      <w:proofErr w:type="spellEnd"/>
+      <w:r>
+        <w:rPr>
+          <w:color w:val="FF0000"/>
+          <w:lang w:val="hu-HU"/>
+        </w:rPr>
+        <w:t xml:space="preserve"> </w:t>
+      </w:r>
+      <w:r>
+        <w:rPr>
+          <w:color w:val="FF0000"/>
+          <w:lang w:val="hu-HU"/>
+        </w:rPr>
+        <w:t>bővítése</w:t>
+      </w:r>
+      <w:r>
+        <w:rPr>
+          <w:color w:val="FF0000"/>
+          <w:lang w:val="hu-HU"/>
+        </w:rPr>
+        <w:t xml:space="preserve"> (</w:t>
+      </w:r>
+      <w:proofErr w:type="spellStart"/>
+      <w:r>
+        <w:rPr>
+          <w:color w:val="FF0000"/>
+          <w:lang w:val="hu-HU"/>
+        </w:rPr>
+        <w:t>ContainString</w:t>
+      </w:r>
+      <w:proofErr w:type="spellEnd"/>
+      <w:r>
+        <w:rPr>
+          <w:color w:val="FF0000"/>
+          <w:lang w:val="hu-HU"/>
+        </w:rPr>
+        <w:t xml:space="preserve">, </w:t>
+      </w:r>
+      <w:proofErr w:type="spellStart"/>
+      <w:r>
+        <w:rPr>
+          <w:color w:val="FF0000"/>
+          <w:lang w:val="hu-HU"/>
+        </w:rPr>
+        <w:t>DomainExtractor</w:t>
+      </w:r>
+      <w:proofErr w:type="spellEnd"/>
+      <w:r>
+        <w:rPr>
+          <w:color w:val="FF0000"/>
+          <w:lang w:val="hu-HU"/>
+        </w:rPr>
+        <w:t xml:space="preserve">, </w:t>
+      </w:r>
+      <w:proofErr w:type="spellStart"/>
+      <w:r>
+        <w:rPr>
+          <w:color w:val="FF0000"/>
+          <w:lang w:val="hu-HU"/>
+        </w:rPr>
+        <w:t>FirstUniqueChar</w:t>
+      </w:r>
+      <w:proofErr w:type="spellEnd"/>
+      <w:r>
+        <w:rPr>
+          <w:color w:val="FF0000"/>
+          <w:lang w:val="hu-HU"/>
+        </w:rPr>
+        <w:t xml:space="preserve">, </w:t>
+      </w:r>
+      <w:proofErr w:type="spellStart"/>
+      <w:r>
+        <w:rPr>
+          <w:color w:val="FF0000"/>
+          <w:lang w:val="hu-HU"/>
+        </w:rPr>
+        <w:t>Fizzbuzz</w:t>
+      </w:r>
+      <w:proofErr w:type="spellEnd"/>
+      <w:r>
+        <w:rPr>
+          <w:color w:val="FF0000"/>
+          <w:lang w:val="hu-HU"/>
+        </w:rPr>
+        <w:t>)</w:t>
+      </w:r>
+    </w:p>
+    <w:p>
+      <w:pPr>
+        <w:ind w:left="720"/>
+        <w:rPr>
+          <w:lang w:val="hu-HU"/>
+        </w:rPr>
+      </w:pPr>
     </w:p>
     <w:p>
       <w:pPr>
@@ -1215,7 +1666,7 @@
     </w:p>
     <w:p>
       <w:pPr>
-        <w:pStyle w:val="Cmsor4"/>
+        <w:pStyle w:val="Heading4"/>
         <w:rPr>
           <w:lang w:val="hu-HU"/>
         </w:rPr>
@@ -1740,6 +2191,7 @@
     <w:lsdException w:name="HTML Sample" w:semiHidden="1" w:unhideWhenUsed="1"/>
     <w:lsdException w:name="HTML Typewriter" w:semiHidden="1" w:unhideWhenUsed="1"/>
     <w:lsdException w:name="HTML Variable" w:semiHidden="1" w:unhideWhenUsed="1"/>
+    <w:lsdException w:name="Normal Table" w:semiHidden="1" w:unhideWhenUsed="1"/>
     <w:lsdException w:name="annotation subject" w:semiHidden="1" w:unhideWhenUsed="1"/>
     <w:lsdException w:name="No List" w:semiHidden="1" w:unhideWhenUsed="1"/>
     <w:lsdException w:name="Outline List 1" w:semiHidden="1" w:unhideWhenUsed="1"/>
@@ -1782,8 +2234,11 @@
     <w:lsdException w:name="Table Contemporary" w:semiHidden="1" w:unhideWhenUsed="1"/>
     <w:lsdException w:name="Table Elegant" w:semiHidden="1" w:unhideWhenUsed="1"/>
     <w:lsdException w:name="Table Professional" w:semiHidden="1" w:unhideWhenUsed="1"/>
+    <w:lsdException w:name="Table Subtle 1" w:semiHidden="1" w:unhideWhenUsed="1"/>
     <w:lsdException w:name="Table Subtle 2" w:semiHidden="1" w:unhideWhenUsed="1"/>
     <w:lsdException w:name="Table Web 1" w:semiHidden="1" w:unhideWhenUsed="1"/>
+    <w:lsdException w:name="Table Web 2" w:semiHidden="1" w:unhideWhenUsed="1"/>
+    <w:lsdException w:name="Table Web 3" w:semiHidden="1" w:unhideWhenUsed="1"/>
     <w:lsdException w:name="Balloon Text" w:semiHidden="1" w:unhideWhenUsed="1"/>
     <w:lsdException w:name="Table Grid" w:uiPriority="39"/>
     <w:lsdException w:name="Table Theme" w:semiHidden="1" w:unhideWhenUsed="1"/>
@@ -2008,13 +2463,14 @@
     <w:lsdException w:name="Unresolved Mention" w:semiHidden="1" w:unhideWhenUsed="1"/>
     <w:lsdException w:name="Smart Link" w:semiHidden="1" w:unhideWhenUsed="1"/>
   </w:latentStyles>
-  <w:style w:type="paragraph" w:default="1" w:styleId="Norml">
+  <w:style w:type="paragraph" w:default="1" w:styleId="Normal">
     <w:name w:val="Normal"/>
+    <w:rsid w:val="00575562"/>
   </w:style>
-  <w:style w:type="paragraph" w:styleId="Cmsor1">
+  <w:style w:type="paragraph" w:styleId="Heading1">
     <w:name w:val="heading 1"/>
-    <w:basedOn w:val="Norml"/>
-    <w:next w:val="Norml"/>
+    <w:basedOn w:val="Normal"/>
+    <w:next w:val="Normal"/>
     <w:pPr>
       <w:keepNext/>
       <w:keepLines/>
@@ -2026,10 +2482,10 @@
       <w:szCs w:val="40"/>
     </w:rPr>
   </w:style>
-  <w:style w:type="paragraph" w:styleId="Cmsor2">
+  <w:style w:type="paragraph" w:styleId="Heading2">
     <w:name w:val="heading 2"/>
-    <w:basedOn w:val="Norml"/>
-    <w:next w:val="Norml"/>
+    <w:basedOn w:val="Normal"/>
+    <w:next w:val="Normal"/>
     <w:pPr>
       <w:keepNext/>
       <w:keepLines/>
@@ -2041,10 +2497,10 @@
       <w:szCs w:val="32"/>
     </w:rPr>
   </w:style>
-  <w:style w:type="paragraph" w:styleId="Cmsor3">
+  <w:style w:type="paragraph" w:styleId="Heading3">
     <w:name w:val="heading 3"/>
-    <w:basedOn w:val="Norml"/>
-    <w:next w:val="Norml"/>
+    <w:basedOn w:val="Normal"/>
+    <w:next w:val="Normal"/>
     <w:pPr>
       <w:keepNext/>
       <w:keepLines/>
@@ -2057,10 +2513,10 @@
       <w:szCs w:val="28"/>
     </w:rPr>
   </w:style>
-  <w:style w:type="paragraph" w:styleId="Cmsor4">
+  <w:style w:type="paragraph" w:styleId="Heading4">
     <w:name w:val="heading 4"/>
-    <w:basedOn w:val="Norml"/>
-    <w:next w:val="Norml"/>
+    <w:basedOn w:val="Normal"/>
+    <w:next w:val="Normal"/>
     <w:pPr>
       <w:keepNext/>
       <w:keepLines/>
@@ -2073,10 +2529,10 @@
       <w:szCs w:val="24"/>
     </w:rPr>
   </w:style>
-  <w:style w:type="paragraph" w:styleId="Cmsor5">
+  <w:style w:type="paragraph" w:styleId="Heading5">
     <w:name w:val="heading 5"/>
-    <w:basedOn w:val="Norml"/>
-    <w:next w:val="Norml"/>
+    <w:basedOn w:val="Normal"/>
+    <w:next w:val="Normal"/>
     <w:pPr>
       <w:keepNext/>
       <w:keepLines/>
@@ -2087,10 +2543,10 @@
       <w:color w:val="666666"/>
     </w:rPr>
   </w:style>
-  <w:style w:type="paragraph" w:styleId="Cmsor6">
+  <w:style w:type="paragraph" w:styleId="Heading6">
     <w:name w:val="heading 6"/>
-    <w:basedOn w:val="Norml"/>
-    <w:next w:val="Norml"/>
+    <w:basedOn w:val="Normal"/>
+    <w:next w:val="Normal"/>
     <w:pPr>
       <w:keepNext/>
       <w:keepLines/>
@@ -2102,13 +2558,13 @@
       <w:color w:val="666666"/>
     </w:rPr>
   </w:style>
-  <w:style w:type="character" w:default="1" w:styleId="Bekezdsalapbettpusa">
+  <w:style w:type="character" w:default="1" w:styleId="DefaultParagraphFont">
     <w:name w:val="Default Paragraph Font"/>
     <w:uiPriority w:val="1"/>
     <w:semiHidden/>
     <w:unhideWhenUsed/>
   </w:style>
-  <w:style w:type="table" w:default="1" w:styleId="Normltblzat">
+  <w:style w:type="table" w:default="1" w:styleId="TableNormal">
     <w:name w:val="Normal Table"/>
     <w:uiPriority w:val="99"/>
     <w:semiHidden/>
@@ -2123,16 +2579,16 @@
       </w:tblCellMar>
     </w:tblPr>
   </w:style>
-  <w:style w:type="numbering" w:default="1" w:styleId="Nemlista">
+  <w:style w:type="numbering" w:default="1" w:styleId="NoList">
     <w:name w:val="No List"/>
     <w:uiPriority w:val="99"/>
     <w:semiHidden/>
     <w:unhideWhenUsed/>
   </w:style>
-  <w:style w:type="paragraph" w:styleId="Cm">
+  <w:style w:type="paragraph" w:styleId="Title">
     <w:name w:val="Title"/>
-    <w:basedOn w:val="Norml"/>
-    <w:next w:val="Norml"/>
+    <w:basedOn w:val="Normal"/>
+    <w:next w:val="Normal"/>
     <w:pPr>
       <w:keepNext/>
       <w:keepLines/>
@@ -2143,10 +2599,10 @@
       <w:szCs w:val="52"/>
     </w:rPr>
   </w:style>
-  <w:style w:type="paragraph" w:styleId="Alcm">
+  <w:style w:type="paragraph" w:styleId="Subtitle">
     <w:name w:val="Subtitle"/>
-    <w:basedOn w:val="Norml"/>
-    <w:next w:val="Norml"/>
+    <w:basedOn w:val="Normal"/>
+    <w:next w:val="Normal"/>
     <w:pPr>
       <w:keepNext/>
       <w:keepLines/>

--- a/doc/IET munkanapló.docx
+++ b/doc/IET munkanapló.docx
@@ -1,6 +1,6 @@
 
 <file path=word/document.xml><?xml version="1.0" encoding="utf-8"?>
-<w:document xmlns:wpc="http://schemas.microsoft.com/office/word/2010/wordprocessingCanvas" xmlns:cx="http://schemas.microsoft.com/office/drawing/2014/chartex" xmlns:cx1="http://schemas.microsoft.com/office/drawing/2015/9/8/chartex" xmlns:cx2="http://schemas.microsoft.com/office/drawing/2015/10/21/chartex" xmlns:cx3="http://schemas.microsoft.com/office/drawing/2016/5/9/chartex" xmlns:cx4="http://schemas.microsoft.com/office/drawing/2016/5/10/chartex" xmlns:cx5="http://schemas.microsoft.com/office/drawing/2016/5/11/chartex" xmlns:cx6="http://schemas.microsoft.com/office/drawing/2016/5/12/chartex" xmlns:cx7="http://schemas.microsoft.com/office/drawing/2016/5/13/chartex" xmlns:cx8="http://schemas.microsoft.com/office/drawing/2016/5/14/chartex" xmlns:mc="http://schemas.openxmlformats.org/markup-compatibility/2006" xmlns:aink="http://schemas.microsoft.com/office/drawing/2016/ink" xmlns:am3d="http://schemas.microsoft.com/office/drawing/2017/model3d" xmlns:o="urn:schemas-microsoft-com:office:office" xmlns:oel="http://schemas.microsoft.com/office/2019/extlst" xmlns:r="http://schemas.openxmlformats.org/officeDocument/2006/relationships" xmlns:m="http://schemas.openxmlformats.org/officeDocument/2006/math" xmlns:v="urn:schemas-microsoft-com:vml" xmlns:wp14="http://schemas.microsoft.com/office/word/2010/wordprocessingDrawing" xmlns:wp="http://schemas.openxmlformats.org/drawingml/2006/wordprocessingDrawing" xmlns:w10="urn:schemas-microsoft-com:office:word" xmlns:w="http://schemas.openxmlformats.org/wordprocessingml/2006/main" xmlns:w14="http://schemas.microsoft.com/office/word/2010/wordml" xmlns:w15="http://schemas.microsoft.com/office/word/2012/wordml" xmlns:w16cex="http://schemas.microsoft.com/office/word/2018/wordml/cex" xmlns:w16cid="http://schemas.microsoft.com/office/word/2016/wordml/cid" xmlns:w16="http://schemas.microsoft.com/office/word/2018/wordml" xmlns:w16sdtdh="http://schemas.microsoft.com/office/word/2020/wordml/sdtdatahash" xmlns:w16se="http://schemas.microsoft.com/office/word/2015/wordml/symex" xmlns:wpg="http://schemas.microsoft.com/office/word/2010/wordprocessingGroup" xmlns:wpi="http://schemas.microsoft.com/office/word/2010/wordprocessingInk" xmlns:wne="http://schemas.microsoft.com/office/word/2006/wordml" xmlns:wps="http://schemas.microsoft.com/office/word/2010/wordprocessingShape" mc:Ignorable="w14 w15 w16se w16cid w16 w16cex w16sdtdh wp14">
+<w:document xmlns:wpc="http://schemas.microsoft.com/office/word/2010/wordprocessingCanvas" xmlns:cx="http://schemas.microsoft.com/office/drawing/2014/chartex" xmlns:cx1="http://schemas.microsoft.com/office/drawing/2015/9/8/chartex" xmlns:cx2="http://schemas.microsoft.com/office/drawing/2015/10/21/chartex" xmlns:cx3="http://schemas.microsoft.com/office/drawing/2016/5/9/chartex" xmlns:cx4="http://schemas.microsoft.com/office/drawing/2016/5/10/chartex" xmlns:cx5="http://schemas.microsoft.com/office/drawing/2016/5/11/chartex" xmlns:cx6="http://schemas.microsoft.com/office/drawing/2016/5/12/chartex" xmlns:cx7="http://schemas.microsoft.com/office/drawing/2016/5/13/chartex" xmlns:cx8="http://schemas.microsoft.com/office/drawing/2016/5/14/chartex" xmlns:mc="http://schemas.openxmlformats.org/markup-compatibility/2006" xmlns:aink="http://schemas.microsoft.com/office/drawing/2016/ink" xmlns:am3d="http://schemas.microsoft.com/office/drawing/2017/model3d" xmlns:o="urn:schemas-microsoft-com:office:office" xmlns:r="http://schemas.openxmlformats.org/officeDocument/2006/relationships" xmlns:m="http://schemas.openxmlformats.org/officeDocument/2006/math" xmlns:v="urn:schemas-microsoft-com:vml" xmlns:wp14="http://schemas.microsoft.com/office/word/2010/wordprocessingDrawing" xmlns:wp="http://schemas.openxmlformats.org/drawingml/2006/wordprocessingDrawing" xmlns:w10="urn:schemas-microsoft-com:office:word" xmlns:w="http://schemas.openxmlformats.org/wordprocessingml/2006/main" xmlns:w14="http://schemas.microsoft.com/office/word/2010/wordml" xmlns:w15="http://schemas.microsoft.com/office/word/2012/wordml" xmlns:w16cex="http://schemas.microsoft.com/office/word/2018/wordml/cex" xmlns:w16cid="http://schemas.microsoft.com/office/word/2016/wordml/cid" xmlns:w16="http://schemas.microsoft.com/office/word/2018/wordml" xmlns:w16sdtdh="http://schemas.microsoft.com/office/word/2020/wordml/sdtdatahash" xmlns:w16se="http://schemas.microsoft.com/office/word/2015/wordml/symex" xmlns:wpg="http://schemas.microsoft.com/office/word/2010/wordprocessingGroup" xmlns:wpi="http://schemas.microsoft.com/office/word/2010/wordprocessingInk" xmlns:wne="http://schemas.microsoft.com/office/word/2006/wordml" xmlns:wps="http://schemas.microsoft.com/office/word/2010/wordprocessingShape" mc:Ignorable="w14 w15 w16se w16cid w16 w16cex w16sdtdh wp14">
   <w:body>
     <w:p>
       <w:pPr>
@@ -21,7 +21,6 @@
         </w:rPr>
         <w:t xml:space="preserve">Házi feladat munkanapló: </w:t>
       </w:r>
-      <w:proofErr w:type="spellStart"/>
       <w:r>
         <w:rPr>
           <w:color w:val="FF0000"/>
@@ -31,7 +30,6 @@
         </w:rPr>
         <w:t>holnapejfeligszerintemmindlepjunkbe</w:t>
       </w:r>
-      <w:proofErr w:type="spellEnd"/>
     </w:p>
     <w:p>
       <w:pPr>
@@ -79,21 +77,7 @@
         <w:rPr>
           <w:lang w:val="hu-HU"/>
         </w:rPr>
-        <w:t xml:space="preserve">, T8ZT88, </w:t>
-      </w:r>
-      <w:proofErr w:type="spellStart"/>
-      <w:r>
-        <w:rPr>
-          <w:lang w:val="hu-HU"/>
-        </w:rPr>
-        <w:t>mmmuscus</w:t>
-      </w:r>
-      <w:proofErr w:type="spellEnd"/>
-      <w:r>
-        <w:rPr>
-          <w:lang w:val="hu-HU"/>
-        </w:rPr>
-        <w:t>)</w:t>
+        <w:t>, T8ZT88, mmmuscus)</w:t>
       </w:r>
     </w:p>
     <w:p>
@@ -327,93 +311,45 @@
           <w:color w:val="FF0000"/>
           <w:lang w:val="hu-HU"/>
         </w:rPr>
-        <w:t xml:space="preserve">Python-hoz </w:t>
-      </w:r>
-      <w:proofErr w:type="spellStart"/>
-      <w:r>
-        <w:rPr>
-          <w:color w:val="FF0000"/>
-          <w:lang w:val="hu-HU"/>
-        </w:rPr>
-        <w:t>ellenörző</w:t>
-      </w:r>
-      <w:proofErr w:type="spellEnd"/>
-      <w:r>
-        <w:rPr>
-          <w:color w:val="FF0000"/>
-          <w:lang w:val="hu-HU"/>
-        </w:rPr>
-        <w:t xml:space="preserve"> lista keresése</w:t>
-      </w:r>
-    </w:p>
-    <w:p>
-      <w:pPr>
-        <w:numPr>
-          <w:ilvl w:val="0"/>
-          <w:numId w:val="1"/>
-        </w:numPr>
-        <w:rPr>
-          <w:color w:val="FF0000"/>
-          <w:lang w:val="hu-HU"/>
-        </w:rPr>
-      </w:pPr>
-      <w:r>
-        <w:rPr>
-          <w:color w:val="FF0000"/>
-          <w:lang w:val="hu-HU"/>
-        </w:rPr>
-        <w:t xml:space="preserve">Általános </w:t>
-      </w:r>
-      <w:proofErr w:type="spellStart"/>
-      <w:r>
-        <w:rPr>
-          <w:color w:val="FF0000"/>
-          <w:lang w:val="hu-HU"/>
-        </w:rPr>
-        <w:t>ellenörző</w:t>
-      </w:r>
-      <w:proofErr w:type="spellEnd"/>
-      <w:r>
-        <w:rPr>
-          <w:color w:val="FF0000"/>
-          <w:lang w:val="hu-HU"/>
-        </w:rPr>
-        <w:t xml:space="preserve"> lista keresése</w:t>
-      </w:r>
-    </w:p>
-    <w:p>
-      <w:pPr>
-        <w:numPr>
-          <w:ilvl w:val="0"/>
-          <w:numId w:val="1"/>
-        </w:numPr>
-        <w:rPr>
-          <w:color w:val="FF0000"/>
-          <w:lang w:val="hu-HU"/>
-        </w:rPr>
-      </w:pPr>
-      <w:r>
-        <w:rPr>
-          <w:color w:val="FF0000"/>
-          <w:lang w:val="hu-HU"/>
-        </w:rPr>
-        <w:t xml:space="preserve">Talált </w:t>
-      </w:r>
-      <w:proofErr w:type="spellStart"/>
-      <w:r>
-        <w:rPr>
-          <w:color w:val="FF0000"/>
-          <w:lang w:val="hu-HU"/>
-        </w:rPr>
-        <w:t>ellenörző</w:t>
-      </w:r>
-      <w:proofErr w:type="spellEnd"/>
-      <w:r>
-        <w:rPr>
-          <w:color w:val="FF0000"/>
-          <w:lang w:val="hu-HU"/>
-        </w:rPr>
-        <w:t xml:space="preserve"> lista közös átbeszélése egy kisebb kódrészletre</w:t>
+        <w:t>Python-hoz ellenörző lista keresése</w:t>
+      </w:r>
+    </w:p>
+    <w:p>
+      <w:pPr>
+        <w:numPr>
+          <w:ilvl w:val="0"/>
+          <w:numId w:val="1"/>
+        </w:numPr>
+        <w:rPr>
+          <w:color w:val="FF0000"/>
+          <w:lang w:val="hu-HU"/>
+        </w:rPr>
+      </w:pPr>
+      <w:r>
+        <w:rPr>
+          <w:color w:val="FF0000"/>
+          <w:lang w:val="hu-HU"/>
+        </w:rPr>
+        <w:t>Általános ellenörző lista keresése</w:t>
+      </w:r>
+    </w:p>
+    <w:p>
+      <w:pPr>
+        <w:numPr>
+          <w:ilvl w:val="0"/>
+          <w:numId w:val="1"/>
+        </w:numPr>
+        <w:rPr>
+          <w:color w:val="FF0000"/>
+          <w:lang w:val="hu-HU"/>
+        </w:rPr>
+      </w:pPr>
+      <w:r>
+        <w:rPr>
+          <w:color w:val="FF0000"/>
+          <w:lang w:val="hu-HU"/>
+        </w:rPr>
+        <w:t>Talált ellenörző lista közös átbeszélése egy kisebb kódrészletre</w:t>
       </w:r>
     </w:p>
     <w:p>
@@ -582,21 +518,12 @@
           <w:lang w:val="hu-HU"/>
         </w:rPr>
       </w:pPr>
-      <w:proofErr w:type="spellStart"/>
-      <w:r>
-        <w:rPr>
-          <w:color w:val="FF0000"/>
-          <w:lang w:val="hu-HU"/>
-        </w:rPr>
-        <w:t>SonarCloud</w:t>
-      </w:r>
-      <w:proofErr w:type="spellEnd"/>
-      <w:r>
-        <w:rPr>
-          <w:color w:val="FF0000"/>
-          <w:lang w:val="hu-HU"/>
-        </w:rPr>
-        <w:t xml:space="preserve"> hozzáadása a projekthez</w:t>
+      <w:r>
+        <w:rPr>
+          <w:color w:val="FF0000"/>
+          <w:lang w:val="hu-HU"/>
+        </w:rPr>
+        <w:t>SonarCloud hozzáadása a projekthez</w:t>
       </w:r>
       <w:r>
         <w:rPr>
@@ -629,62 +556,12 @@
           <w:lang w:val="hu-HU"/>
         </w:rPr>
       </w:pPr>
-      <w:proofErr w:type="spellStart"/>
-      <w:r>
-        <w:rPr>
-          <w:color w:val="FF0000"/>
-          <w:lang w:val="hu-HU"/>
-        </w:rPr>
-        <w:t>SonarCloud</w:t>
-      </w:r>
-      <w:proofErr w:type="spellEnd"/>
-      <w:r>
-        <w:rPr>
-          <w:color w:val="FF0000"/>
-          <w:lang w:val="hu-HU"/>
-        </w:rPr>
-        <w:t xml:space="preserve"> beállítása a </w:t>
-      </w:r>
-      <w:proofErr w:type="spellStart"/>
-      <w:proofErr w:type="gramStart"/>
-      <w:r>
-        <w:rPr>
-          <w:color w:val="FF0000"/>
-          <w:lang w:val="hu-HU"/>
-        </w:rPr>
-        <w:t>workflow</w:t>
-      </w:r>
-      <w:proofErr w:type="spellEnd"/>
-      <w:r>
-        <w:rPr>
-          <w:color w:val="FF0000"/>
-          <w:lang w:val="hu-HU"/>
-        </w:rPr>
-        <w:t>-ban</w:t>
-      </w:r>
-      <w:proofErr w:type="gramEnd"/>
-      <w:r>
-        <w:rPr>
-          <w:color w:val="FF0000"/>
-          <w:lang w:val="hu-HU"/>
-        </w:rPr>
-        <w:t xml:space="preserve"> hogy a </w:t>
-      </w:r>
-      <w:proofErr w:type="spellStart"/>
-      <w:r>
-        <w:rPr>
-          <w:color w:val="FF0000"/>
-          <w:lang w:val="hu-HU"/>
-        </w:rPr>
-        <w:t>build</w:t>
-      </w:r>
-      <w:proofErr w:type="spellEnd"/>
-      <w:r>
-        <w:rPr>
-          <w:color w:val="FF0000"/>
-          <w:lang w:val="hu-HU"/>
-        </w:rPr>
-        <w:t>-ben lefusson</w:t>
+      <w:r>
+        <w:rPr>
+          <w:color w:val="FF0000"/>
+          <w:lang w:val="hu-HU"/>
+        </w:rPr>
+        <w:t>SonarCloud beállítása a workflow-ban hogy a build-ben lefusson</w:t>
       </w:r>
     </w:p>
     <w:p>
@@ -751,21 +628,12 @@
           <w:lang w:val="hu-HU"/>
         </w:rPr>
       </w:pPr>
-      <w:proofErr w:type="spellStart"/>
-      <w:r>
-        <w:rPr>
-          <w:color w:val="FF0000"/>
-          <w:lang w:val="hu-HU"/>
-        </w:rPr>
-        <w:t>SonarCloud</w:t>
-      </w:r>
-      <w:proofErr w:type="spellEnd"/>
-      <w:r>
-        <w:rPr>
-          <w:color w:val="FF0000"/>
-          <w:lang w:val="hu-HU"/>
-        </w:rPr>
-        <w:t xml:space="preserve"> által jelzett hibák megvizsgálása</w:t>
+      <w:r>
+        <w:rPr>
+          <w:color w:val="FF0000"/>
+          <w:lang w:val="hu-HU"/>
+        </w:rPr>
+        <w:t>SonarCloud által jelzett hibák megvizsgálása</w:t>
       </w:r>
     </w:p>
     <w:p>
@@ -875,93 +743,45 @@
           <w:color w:val="FF0000"/>
           <w:lang w:val="hu-HU"/>
         </w:rPr>
-        <w:t xml:space="preserve">Python-hoz </w:t>
-      </w:r>
-      <w:proofErr w:type="spellStart"/>
-      <w:r>
-        <w:rPr>
-          <w:color w:val="FF0000"/>
-          <w:lang w:val="hu-HU"/>
-        </w:rPr>
-        <w:t>ellenörző</w:t>
-      </w:r>
-      <w:proofErr w:type="spellEnd"/>
-      <w:r>
-        <w:rPr>
-          <w:color w:val="FF0000"/>
-          <w:lang w:val="hu-HU"/>
-        </w:rPr>
-        <w:t xml:space="preserve"> lista keresése</w:t>
-      </w:r>
-    </w:p>
-    <w:p>
-      <w:pPr>
-        <w:numPr>
-          <w:ilvl w:val="0"/>
-          <w:numId w:val="1"/>
-        </w:numPr>
-        <w:rPr>
-          <w:color w:val="FF0000"/>
-          <w:lang w:val="hu-HU"/>
-        </w:rPr>
-      </w:pPr>
-      <w:r>
-        <w:rPr>
-          <w:color w:val="FF0000"/>
-          <w:lang w:val="hu-HU"/>
-        </w:rPr>
-        <w:t xml:space="preserve">Általános </w:t>
-      </w:r>
-      <w:proofErr w:type="spellStart"/>
-      <w:r>
-        <w:rPr>
-          <w:color w:val="FF0000"/>
-          <w:lang w:val="hu-HU"/>
-        </w:rPr>
-        <w:t>ellenörző</w:t>
-      </w:r>
-      <w:proofErr w:type="spellEnd"/>
-      <w:r>
-        <w:rPr>
-          <w:color w:val="FF0000"/>
-          <w:lang w:val="hu-HU"/>
-        </w:rPr>
-        <w:t xml:space="preserve"> lista keresése</w:t>
-      </w:r>
-    </w:p>
-    <w:p>
-      <w:pPr>
-        <w:numPr>
-          <w:ilvl w:val="0"/>
-          <w:numId w:val="1"/>
-        </w:numPr>
-        <w:rPr>
-          <w:color w:val="FF0000"/>
-          <w:lang w:val="hu-HU"/>
-        </w:rPr>
-      </w:pPr>
-      <w:r>
-        <w:rPr>
-          <w:color w:val="FF0000"/>
-          <w:lang w:val="hu-HU"/>
-        </w:rPr>
-        <w:t xml:space="preserve">Talált </w:t>
-      </w:r>
-      <w:proofErr w:type="spellStart"/>
-      <w:r>
-        <w:rPr>
-          <w:color w:val="FF0000"/>
-          <w:lang w:val="hu-HU"/>
-        </w:rPr>
-        <w:t>ellenörző</w:t>
-      </w:r>
-      <w:proofErr w:type="spellEnd"/>
-      <w:r>
-        <w:rPr>
-          <w:color w:val="FF0000"/>
-          <w:lang w:val="hu-HU"/>
-        </w:rPr>
-        <w:t xml:space="preserve"> lista közös átbeszélése egy kisebb kódrészletre</w:t>
+        <w:t>Python-hoz ellenörző lista keresése</w:t>
+      </w:r>
+    </w:p>
+    <w:p>
+      <w:pPr>
+        <w:numPr>
+          <w:ilvl w:val="0"/>
+          <w:numId w:val="1"/>
+        </w:numPr>
+        <w:rPr>
+          <w:color w:val="FF0000"/>
+          <w:lang w:val="hu-HU"/>
+        </w:rPr>
+      </w:pPr>
+      <w:r>
+        <w:rPr>
+          <w:color w:val="FF0000"/>
+          <w:lang w:val="hu-HU"/>
+        </w:rPr>
+        <w:t>Általános ellenörző lista keresése</w:t>
+      </w:r>
+    </w:p>
+    <w:p>
+      <w:pPr>
+        <w:numPr>
+          <w:ilvl w:val="0"/>
+          <w:numId w:val="1"/>
+        </w:numPr>
+        <w:rPr>
+          <w:color w:val="FF0000"/>
+          <w:lang w:val="hu-HU"/>
+        </w:rPr>
+      </w:pPr>
+      <w:r>
+        <w:rPr>
+          <w:color w:val="FF0000"/>
+          <w:lang w:val="hu-HU"/>
+        </w:rPr>
+        <w:t>Talált ellenörző lista közös átbeszélése egy kisebb kódrészletre</w:t>
       </w:r>
     </w:p>
     <w:p>
@@ -1028,7 +848,6 @@
         </w:rPr>
         <w:t xml:space="preserve">, </w:t>
       </w:r>
-      <w:proofErr w:type="spellStart"/>
       <w:r>
         <w:rPr>
           <w:color w:val="FF0000"/>
@@ -1036,7 +855,6 @@
         </w:rPr>
         <w:t>DrCash-KMark</w:t>
       </w:r>
-      <w:proofErr w:type="spellEnd"/>
       <w:r>
         <w:rPr>
           <w:lang w:val="hu-HU"/>
@@ -1185,287 +1003,161 @@
           <w:color w:val="FF0000"/>
           <w:lang w:val="hu-HU"/>
         </w:rPr>
-        <w:t xml:space="preserve">Python-hoz </w:t>
-      </w:r>
-      <w:proofErr w:type="spellStart"/>
-      <w:r>
-        <w:rPr>
-          <w:color w:val="FF0000"/>
-          <w:lang w:val="hu-HU"/>
-        </w:rPr>
-        <w:t>ellenörző</w:t>
-      </w:r>
-      <w:proofErr w:type="spellEnd"/>
-      <w:r>
-        <w:rPr>
-          <w:color w:val="FF0000"/>
-          <w:lang w:val="hu-HU"/>
-        </w:rPr>
-        <w:t xml:space="preserve"> lista keresése</w:t>
-      </w:r>
-    </w:p>
-    <w:p>
-      <w:pPr>
-        <w:numPr>
-          <w:ilvl w:val="0"/>
-          <w:numId w:val="1"/>
-        </w:numPr>
-        <w:rPr>
-          <w:color w:val="FF0000"/>
-          <w:lang w:val="hu-HU"/>
-        </w:rPr>
-      </w:pPr>
-      <w:r>
-        <w:rPr>
-          <w:color w:val="FF0000"/>
-          <w:lang w:val="hu-HU"/>
-        </w:rPr>
-        <w:t xml:space="preserve">Általános </w:t>
-      </w:r>
-      <w:proofErr w:type="spellStart"/>
-      <w:r>
-        <w:rPr>
-          <w:color w:val="FF0000"/>
-          <w:lang w:val="hu-HU"/>
-        </w:rPr>
-        <w:t>ellenörző</w:t>
-      </w:r>
-      <w:proofErr w:type="spellEnd"/>
-      <w:r>
-        <w:rPr>
-          <w:color w:val="FF0000"/>
-          <w:lang w:val="hu-HU"/>
-        </w:rPr>
-        <w:t xml:space="preserve"> lista keresése</w:t>
-      </w:r>
-    </w:p>
-    <w:p>
-      <w:pPr>
-        <w:numPr>
-          <w:ilvl w:val="0"/>
-          <w:numId w:val="1"/>
-        </w:numPr>
-        <w:rPr>
-          <w:color w:val="FF0000"/>
-          <w:lang w:val="hu-HU"/>
-        </w:rPr>
-      </w:pPr>
-      <w:r>
-        <w:rPr>
-          <w:color w:val="FF0000"/>
-          <w:lang w:val="hu-HU"/>
-        </w:rPr>
-        <w:t xml:space="preserve">Talált </w:t>
-      </w:r>
-      <w:proofErr w:type="spellStart"/>
-      <w:r>
-        <w:rPr>
-          <w:color w:val="FF0000"/>
-          <w:lang w:val="hu-HU"/>
-        </w:rPr>
-        <w:t>ellenörző</w:t>
-      </w:r>
-      <w:proofErr w:type="spellEnd"/>
-      <w:r>
-        <w:rPr>
-          <w:color w:val="FF0000"/>
-          <w:lang w:val="hu-HU"/>
-        </w:rPr>
-        <w:t xml:space="preserve"> lista közös átbeszélése egy kisebb kódrészletre</w:t>
-      </w:r>
-    </w:p>
-    <w:p>
-      <w:pPr>
-        <w:rPr>
-          <w:color w:val="FF0000"/>
-          <w:lang w:val="hu-HU"/>
-        </w:rPr>
-      </w:pPr>
-      <w:r>
-        <w:rPr>
-          <w:color w:val="FF0000"/>
-          <w:lang w:val="hu-HU"/>
-        </w:rPr>
-        <w:t xml:space="preserve">Manuális kód </w:t>
-      </w:r>
-      <w:proofErr w:type="spellStart"/>
-      <w:r>
-        <w:rPr>
-          <w:color w:val="FF0000"/>
-          <w:lang w:val="hu-HU"/>
-        </w:rPr>
-        <w:t>lefedetség</w:t>
-      </w:r>
-      <w:proofErr w:type="spellEnd"/>
-      <w:r>
-        <w:rPr>
-          <w:color w:val="FF0000"/>
-          <w:lang w:val="hu-HU"/>
-        </w:rPr>
+        <w:t>Python-hoz ellenörző lista keresése</w:t>
+      </w:r>
+    </w:p>
+    <w:p>
+      <w:pPr>
+        <w:numPr>
+          <w:ilvl w:val="0"/>
+          <w:numId w:val="1"/>
+        </w:numPr>
+        <w:rPr>
+          <w:color w:val="FF0000"/>
+          <w:lang w:val="hu-HU"/>
+        </w:rPr>
+      </w:pPr>
+      <w:r>
+        <w:rPr>
+          <w:color w:val="FF0000"/>
+          <w:lang w:val="hu-HU"/>
+        </w:rPr>
+        <w:t>Általános ellenörző lista keresése</w:t>
+      </w:r>
+    </w:p>
+    <w:p>
+      <w:pPr>
+        <w:numPr>
+          <w:ilvl w:val="0"/>
+          <w:numId w:val="1"/>
+        </w:numPr>
+        <w:rPr>
+          <w:color w:val="FF0000"/>
+          <w:lang w:val="hu-HU"/>
+        </w:rPr>
+      </w:pPr>
+      <w:r>
+        <w:rPr>
+          <w:color w:val="FF0000"/>
+          <w:lang w:val="hu-HU"/>
+        </w:rPr>
+        <w:t>Talált ellenörző lista közös átbeszélése egy kisebb kódrészletre</w:t>
+      </w:r>
+    </w:p>
+    <w:p>
+      <w:pPr>
+        <w:rPr>
+          <w:color w:val="FF0000"/>
+          <w:lang w:val="hu-HU"/>
+        </w:rPr>
+      </w:pPr>
+      <w:r>
+        <w:rPr>
+          <w:color w:val="FF0000"/>
+          <w:lang w:val="hu-HU"/>
+        </w:rPr>
+        <w:t xml:space="preserve">Manuális kód lefedetség nővelése </w:t>
+      </w:r>
+      <w:r>
+        <w:rPr>
+          <w:lang w:val="hu-HU"/>
+        </w:rPr>
+        <w:t xml:space="preserve">(összesen kb. </w:t>
+      </w:r>
+      <w:r>
+        <w:rPr>
+          <w:color w:val="FF0000"/>
+          <w:lang w:val="hu-HU"/>
+        </w:rPr>
+        <w:t>7</w:t>
+      </w:r>
+      <w:r>
+        <w:rPr>
+          <w:lang w:val="hu-HU"/>
+        </w:rPr>
+        <w:t xml:space="preserve"> óra):</w:t>
+      </w:r>
+    </w:p>
+    <w:p>
+      <w:pPr>
+        <w:numPr>
+          <w:ilvl w:val="0"/>
+          <w:numId w:val="1"/>
+        </w:numPr>
+        <w:rPr>
+          <w:color w:val="FF0000"/>
+          <w:lang w:val="hu-HU"/>
+        </w:rPr>
+      </w:pPr>
+      <w:r>
+        <w:rPr>
+          <w:color w:val="FF0000"/>
+          <w:lang w:val="hu-HU"/>
+        </w:rPr>
+        <w:t>O</w:t>
+      </w:r>
+      <w:r>
+        <w:rPr>
+          <w:color w:val="FF0000"/>
+          <w:lang w:val="hu-HU"/>
+        </w:rPr>
+        <w:t>sztályok értelmezése, eddigi unit testek hiányoságainak keresés</w:t>
+      </w:r>
+    </w:p>
+    <w:p>
+      <w:pPr>
+        <w:numPr>
+          <w:ilvl w:val="0"/>
+          <w:numId w:val="1"/>
+        </w:numPr>
+        <w:rPr>
+          <w:color w:val="FF0000"/>
+          <w:lang w:val="hu-HU"/>
+        </w:rPr>
+      </w:pPr>
+      <w:r>
+        <w:rPr>
+          <w:color w:val="FF0000"/>
+          <w:lang w:val="hu-HU"/>
+        </w:rPr>
+        <w:t>Best practice keresése az interneten</w:t>
+      </w:r>
+    </w:p>
+    <w:p>
+      <w:pPr>
+        <w:numPr>
+          <w:ilvl w:val="0"/>
+          <w:numId w:val="1"/>
+        </w:numPr>
+        <w:rPr>
+          <w:color w:val="FF0000"/>
+          <w:lang w:val="hu-HU"/>
+        </w:rPr>
+      </w:pPr>
+      <w:r>
+        <w:rPr>
+          <w:color w:val="FF0000"/>
+          <w:lang w:val="hu-HU"/>
+        </w:rPr>
+        <w:t>Array mappa osztályainak teszteinek bővítése (</w:t>
+      </w:r>
+      <w:r>
+        <w:rPr>
+          <w:color w:val="FF0000"/>
+          <w:lang w:val="hu-HU"/>
+        </w:rPr>
+        <w:t>LongestNonRepeat</w:t>
+      </w:r>
+      <w:r>
+        <w:rPr>
+          <w:color w:val="FF0000"/>
+          <w:lang w:val="hu-HU"/>
+        </w:rPr>
+        <w:t>,,</w:t>
+      </w:r>
+      <w:r>
         <w:t xml:space="preserve"> </w:t>
       </w:r>
-      <w:proofErr w:type="spellStart"/>
-      <w:r>
-        <w:rPr>
-          <w:color w:val="FF0000"/>
-          <w:lang w:val="hu-HU"/>
-        </w:rPr>
-        <w:t>nővelése</w:t>
-      </w:r>
-      <w:proofErr w:type="spellEnd"/>
-      <w:r>
-        <w:rPr>
-          <w:color w:val="FF0000"/>
-          <w:lang w:val="hu-HU"/>
-        </w:rPr>
-        <w:t xml:space="preserve"> </w:t>
-      </w:r>
-      <w:r>
-        <w:rPr>
-          <w:lang w:val="hu-HU"/>
-        </w:rPr>
-        <w:t xml:space="preserve">(összesen kb. </w:t>
-      </w:r>
-      <w:r>
-        <w:rPr>
-          <w:color w:val="FF0000"/>
-          <w:lang w:val="hu-HU"/>
-        </w:rPr>
-        <w:t>7</w:t>
-      </w:r>
-      <w:r>
-        <w:rPr>
-          <w:lang w:val="hu-HU"/>
-        </w:rPr>
-        <w:t xml:space="preserve"> óra):</w:t>
-      </w:r>
-    </w:p>
-    <w:p>
-      <w:pPr>
-        <w:numPr>
-          <w:ilvl w:val="0"/>
-          <w:numId w:val="1"/>
-        </w:numPr>
-        <w:rPr>
-          <w:color w:val="FF0000"/>
-          <w:lang w:val="hu-HU"/>
-        </w:rPr>
-      </w:pPr>
-      <w:r>
-        <w:rPr>
-          <w:color w:val="FF0000"/>
-          <w:lang w:val="hu-HU"/>
-        </w:rPr>
-        <w:t>O</w:t>
-      </w:r>
-      <w:r>
-        <w:rPr>
-          <w:color w:val="FF0000"/>
-          <w:lang w:val="hu-HU"/>
-        </w:rPr>
-        <w:t>sztályok értelmezése, eddigi unit testek hiányoságainak keresés</w:t>
-      </w:r>
-    </w:p>
-    <w:p>
-      <w:pPr>
-        <w:numPr>
-          <w:ilvl w:val="0"/>
-          <w:numId w:val="1"/>
-        </w:numPr>
-        <w:rPr>
-          <w:color w:val="FF0000"/>
-          <w:lang w:val="hu-HU"/>
-        </w:rPr>
-      </w:pPr>
-      <w:r>
-        <w:rPr>
-          <w:color w:val="FF0000"/>
-          <w:lang w:val="hu-HU"/>
-        </w:rPr>
-        <w:t xml:space="preserve">Best </w:t>
-      </w:r>
-      <w:proofErr w:type="spellStart"/>
-      <w:r>
-        <w:rPr>
-          <w:color w:val="FF0000"/>
-          <w:lang w:val="hu-HU"/>
-        </w:rPr>
-        <w:t>practice</w:t>
-      </w:r>
-      <w:proofErr w:type="spellEnd"/>
-      <w:r>
-        <w:rPr>
-          <w:color w:val="FF0000"/>
-          <w:lang w:val="hu-HU"/>
-        </w:rPr>
-        <w:t xml:space="preserve"> keresése az interneten</w:t>
-      </w:r>
-    </w:p>
-    <w:p>
-      <w:pPr>
-        <w:numPr>
-          <w:ilvl w:val="0"/>
-          <w:numId w:val="1"/>
-        </w:numPr>
-        <w:rPr>
-          <w:color w:val="FF0000"/>
-          <w:lang w:val="hu-HU"/>
-        </w:rPr>
-      </w:pPr>
-      <w:proofErr w:type="spellStart"/>
-      <w:r>
-        <w:rPr>
-          <w:color w:val="FF0000"/>
-          <w:lang w:val="hu-HU"/>
-        </w:rPr>
-        <w:t>Array</w:t>
-      </w:r>
-      <w:proofErr w:type="spellEnd"/>
-      <w:r>
-        <w:rPr>
-          <w:color w:val="FF0000"/>
-          <w:lang w:val="hu-HU"/>
-        </w:rPr>
-        <w:t xml:space="preserve"> mappa osztályainak </w:t>
-      </w:r>
-      <w:proofErr w:type="spellStart"/>
-      <w:r>
-        <w:rPr>
-          <w:color w:val="FF0000"/>
-          <w:lang w:val="hu-HU"/>
-        </w:rPr>
-        <w:t>teszteinek</w:t>
-      </w:r>
-      <w:proofErr w:type="spellEnd"/>
-      <w:r>
-        <w:rPr>
-          <w:color w:val="FF0000"/>
-          <w:lang w:val="hu-HU"/>
-        </w:rPr>
-        <w:t xml:space="preserve"> bővítése (</w:t>
-      </w:r>
-      <w:proofErr w:type="spellStart"/>
-      <w:proofErr w:type="gramStart"/>
-      <w:r>
-        <w:rPr>
-          <w:color w:val="FF0000"/>
-          <w:lang w:val="hu-HU"/>
-        </w:rPr>
-        <w:t>LongestNonRepeat</w:t>
-      </w:r>
-      <w:proofErr w:type="spellEnd"/>
-      <w:r>
-        <w:rPr>
-          <w:color w:val="FF0000"/>
-          <w:lang w:val="hu-HU"/>
-        </w:rPr>
-        <w:t>,,</w:t>
-      </w:r>
-      <w:proofErr w:type="gramEnd"/>
-      <w:r>
-        <w:t xml:space="preserve"> </w:t>
-      </w:r>
-      <w:proofErr w:type="spellStart"/>
       <w:r>
         <w:rPr>
           <w:color w:val="FF0000"/>
@@ -1473,7 +1165,6 @@
         </w:rPr>
         <w:t>RotateArray</w:t>
       </w:r>
-      <w:proofErr w:type="spellEnd"/>
       <w:r>
         <w:rPr>
           <w:color w:val="FF0000"/>
@@ -1481,7 +1172,6 @@
         </w:rPr>
         <w:t xml:space="preserve">, </w:t>
       </w:r>
-      <w:proofErr w:type="spellStart"/>
       <w:r>
         <w:rPr>
           <w:color w:val="FF0000"/>
@@ -1489,7 +1179,6 @@
         </w:rPr>
         <w:t>summarize_ranges</w:t>
       </w:r>
-      <w:proofErr w:type="spellEnd"/>
       <w:r>
         <w:rPr>
           <w:color w:val="FF0000"/>
@@ -1523,60 +1212,13 @@
           <w:lang w:val="hu-HU"/>
         </w:rPr>
       </w:pPr>
-      <w:proofErr w:type="spellStart"/>
-      <w:r>
-        <w:rPr>
-          <w:color w:val="FF0000"/>
-          <w:lang w:val="hu-HU"/>
-        </w:rPr>
-        <w:t>String</w:t>
-      </w:r>
-      <w:proofErr w:type="spellEnd"/>
-      <w:r>
-        <w:rPr>
-          <w:color w:val="FF0000"/>
-          <w:lang w:val="hu-HU"/>
-        </w:rPr>
-        <w:t xml:space="preserve"> mappa </w:t>
-      </w:r>
-      <w:r>
-        <w:rPr>
-          <w:color w:val="FF0000"/>
-          <w:lang w:val="hu-HU"/>
-        </w:rPr>
-        <w:t xml:space="preserve">osztályainak </w:t>
-      </w:r>
-      <w:proofErr w:type="spellStart"/>
-      <w:r>
-        <w:rPr>
-          <w:color w:val="FF0000"/>
-          <w:lang w:val="hu-HU"/>
-        </w:rPr>
-        <w:t>teszteinek</w:t>
-      </w:r>
-      <w:proofErr w:type="spellEnd"/>
-      <w:r>
-        <w:rPr>
-          <w:color w:val="FF0000"/>
-          <w:lang w:val="hu-HU"/>
-        </w:rPr>
-        <w:t xml:space="preserve"> </w:t>
-      </w:r>
-      <w:r>
-        <w:rPr>
-          <w:color w:val="FF0000"/>
-          <w:lang w:val="hu-HU"/>
-        </w:rPr>
-        <w:t>bővítése</w:t>
-      </w:r>
-      <w:r>
-        <w:rPr>
-          <w:color w:val="FF0000"/>
-          <w:lang w:val="hu-HU"/>
-        </w:rPr>
-        <w:t xml:space="preserve"> (</w:t>
-      </w:r>
-      <w:proofErr w:type="spellStart"/>
+      <w:r>
+        <w:rPr>
+          <w:color w:val="FF0000"/>
+          <w:lang w:val="hu-HU"/>
+        </w:rPr>
+        <w:t>String mappa osztályainak teszteinek bővítése (</w:t>
+      </w:r>
       <w:r>
         <w:rPr>
           <w:color w:val="FF0000"/>
@@ -1584,7 +1226,6 @@
         </w:rPr>
         <w:t>ContainString</w:t>
       </w:r>
-      <w:proofErr w:type="spellEnd"/>
       <w:r>
         <w:rPr>
           <w:color w:val="FF0000"/>
@@ -1592,7 +1233,6 @@
         </w:rPr>
         <w:t xml:space="preserve">, </w:t>
       </w:r>
-      <w:proofErr w:type="spellStart"/>
       <w:r>
         <w:rPr>
           <w:color w:val="FF0000"/>
@@ -1600,7 +1240,6 @@
         </w:rPr>
         <w:t>DomainExtractor</w:t>
       </w:r>
-      <w:proofErr w:type="spellEnd"/>
       <w:r>
         <w:rPr>
           <w:color w:val="FF0000"/>
@@ -1608,7 +1247,6 @@
         </w:rPr>
         <w:t xml:space="preserve">, </w:t>
       </w:r>
-      <w:proofErr w:type="spellStart"/>
       <w:r>
         <w:rPr>
           <w:color w:val="FF0000"/>
@@ -1616,7 +1254,6 @@
         </w:rPr>
         <w:t>FirstUniqueChar</w:t>
       </w:r>
-      <w:proofErr w:type="spellEnd"/>
       <w:r>
         <w:rPr>
           <w:color w:val="FF0000"/>
@@ -1624,7 +1261,6 @@
         </w:rPr>
         <w:t xml:space="preserve">, </w:t>
       </w:r>
-      <w:proofErr w:type="spellStart"/>
       <w:r>
         <w:rPr>
           <w:color w:val="FF0000"/>
@@ -1632,7 +1268,6 @@
         </w:rPr>
         <w:t>Fizzbuzz</w:t>
       </w:r>
-      <w:proofErr w:type="spellEnd"/>
       <w:r>
         <w:rPr>
           <w:color w:val="FF0000"/>
@@ -1684,7 +1319,7 @@
           <w:color w:val="FF0000"/>
           <w:lang w:val="hu-HU"/>
         </w:rPr>
-        <w:t>Név</w:t>
+        <w:t>Simon Zoltán</w:t>
       </w:r>
       <w:r>
         <w:rPr>
@@ -1697,7 +1332,7 @@
           <w:color w:val="FF0000"/>
           <w:lang w:val="hu-HU"/>
         </w:rPr>
-        <w:t>NEPTUN</w:t>
+        <w:t>HRSNUG</w:t>
       </w:r>
       <w:r>
         <w:rPr>
@@ -1710,7 +1345,7 @@
           <w:color w:val="FF0000"/>
           <w:lang w:val="hu-HU"/>
         </w:rPr>
-        <w:t>GitHub</w:t>
+        <w:t>TheFlyingPiano99</w:t>
       </w:r>
       <w:r>
         <w:rPr>
@@ -1730,7 +1365,7 @@
           <w:color w:val="FF0000"/>
           <w:lang w:val="hu-HU"/>
         </w:rPr>
-        <w:t>Részfeladat 1</w:t>
+        <w:t>Feladatok közös megbeszélése/beosztása</w:t>
       </w:r>
       <w:r>
         <w:rPr>
@@ -1743,7 +1378,7 @@
           <w:color w:val="FF0000"/>
           <w:lang w:val="hu-HU"/>
         </w:rPr>
-        <w:t>X</w:t>
+        <w:t>5</w:t>
       </w:r>
       <w:r>
         <w:rPr>
@@ -1768,41 +1403,76 @@
           <w:color w:val="FF0000"/>
           <w:lang w:val="hu-HU"/>
         </w:rPr>
-        <w:t>Konkrét, projekt-specifikus feladat (X osztályhoz unit tesztek készítése)</w:t>
-      </w:r>
-    </w:p>
-    <w:p>
-      <w:pPr>
-        <w:numPr>
-          <w:ilvl w:val="0"/>
-          <w:numId w:val="1"/>
-        </w:numPr>
-        <w:rPr>
-          <w:color w:val="FF0000"/>
-          <w:lang w:val="hu-HU"/>
-        </w:rPr>
-      </w:pPr>
-      <w:r>
-        <w:rPr>
-          <w:color w:val="FF0000"/>
-          <w:lang w:val="hu-HU"/>
-        </w:rPr>
-        <w:t>...</w:t>
-      </w:r>
-    </w:p>
-    <w:p>
-      <w:pPr>
-        <w:rPr>
-          <w:color w:val="FF0000"/>
-          <w:lang w:val="hu-HU"/>
-        </w:rPr>
-      </w:pPr>
-      <w:r>
-        <w:rPr>
-          <w:color w:val="FF0000"/>
-          <w:lang w:val="hu-HU"/>
-        </w:rPr>
-        <w:t>Részfeladat 2</w:t>
+        <w:t>A könyvtárhoz megoldandó feladatok megbeszélése.</w:t>
+      </w:r>
+    </w:p>
+    <w:p>
+      <w:pPr>
+        <w:numPr>
+          <w:ilvl w:val="0"/>
+          <w:numId w:val="1"/>
+        </w:numPr>
+        <w:rPr>
+          <w:color w:val="FF0000"/>
+          <w:lang w:val="hu-HU"/>
+        </w:rPr>
+      </w:pPr>
+      <w:r>
+        <w:rPr>
+          <w:color w:val="FF0000"/>
+          <w:lang w:val="hu-HU"/>
+        </w:rPr>
+        <w:t>Közös dokumentumok elkészítése.</w:t>
+      </w:r>
+    </w:p>
+    <w:p>
+      <w:pPr>
+        <w:numPr>
+          <w:ilvl w:val="0"/>
+          <w:numId w:val="1"/>
+        </w:numPr>
+        <w:rPr>
+          <w:color w:val="FF0000"/>
+          <w:lang w:val="hu-HU"/>
+        </w:rPr>
+      </w:pPr>
+      <w:r>
+        <w:rPr>
+          <w:color w:val="FF0000"/>
+          <w:lang w:val="hu-HU"/>
+        </w:rPr>
+        <w:t>Egymás feladatrészeinek megbeszélése, elfogadása.</w:t>
+      </w:r>
+    </w:p>
+    <w:p>
+      <w:pPr>
+        <w:rPr>
+          <w:color w:val="FF0000"/>
+          <w:lang w:val="hu-HU"/>
+        </w:rPr>
+      </w:pPr>
+      <w:r>
+        <w:rPr>
+          <w:color w:val="FF0000"/>
+          <w:lang w:val="hu-HU"/>
+        </w:rPr>
+        <w:t xml:space="preserve">Megismerkedés a </w:t>
+      </w:r>
+      <w:r>
+        <w:rPr>
+          <w:i/>
+          <w:iCs/>
+          <w:color w:val="FF0000"/>
+          <w:lang w:val="hu-HU"/>
+        </w:rPr>
+        <w:t>Behave</w:t>
+      </w:r>
+      <w:r>
+        <w:rPr>
+          <w:color w:val="FF0000"/>
+          <w:lang w:val="hu-HU"/>
+        </w:rPr>
+        <w:t xml:space="preserve"> keretrendszerrel</w:t>
       </w:r>
       <w:r>
         <w:rPr>
@@ -1815,7 +1485,7 @@
           <w:color w:val="FF0000"/>
           <w:lang w:val="hu-HU"/>
         </w:rPr>
-        <w:t>X</w:t>
+        <w:t>5</w:t>
       </w:r>
       <w:r>
         <w:rPr>
@@ -1840,25 +1510,205 @@
           <w:color w:val="FF0000"/>
           <w:lang w:val="hu-HU"/>
         </w:rPr>
-        <w:t>Konkrét, projekt-specifikus feladat (Z részfeladat ellenőrzése)</w:t>
-      </w:r>
-    </w:p>
-    <w:p>
-      <w:pPr>
-        <w:numPr>
-          <w:ilvl w:val="0"/>
-          <w:numId w:val="1"/>
-        </w:numPr>
-        <w:rPr>
-          <w:lang w:val="hu-HU"/>
-        </w:rPr>
-      </w:pPr>
-      <w:r>
-        <w:rPr>
-          <w:lang w:val="hu-HU"/>
-        </w:rPr>
-        <w:t>…</w:t>
-      </w:r>
+        <w:t xml:space="preserve">A </w:t>
+      </w:r>
+      <w:r>
+        <w:rPr>
+          <w:color w:val="FF0000"/>
+          <w:lang w:val="hu-HU"/>
+        </w:rPr>
+        <w:t>Behave online dokumentációjának tanulmányozása</w:t>
+      </w:r>
+    </w:p>
+    <w:p>
+      <w:pPr>
+        <w:numPr>
+          <w:ilvl w:val="0"/>
+          <w:numId w:val="1"/>
+        </w:numPr>
+        <w:rPr>
+          <w:color w:val="FF0000"/>
+          <w:lang w:val="hu-HU"/>
+        </w:rPr>
+      </w:pPr>
+      <w:r>
+        <w:rPr>
+          <w:color w:val="FF0000"/>
+          <w:lang w:val="hu-HU"/>
+        </w:rPr>
+        <w:t>Saját magyar nyelvű használati útmutató készítése</w:t>
+      </w:r>
+    </w:p>
+    <w:p>
+      <w:pPr>
+        <w:numPr>
+          <w:ilvl w:val="0"/>
+          <w:numId w:val="1"/>
+        </w:numPr>
+        <w:rPr>
+          <w:color w:val="FF0000"/>
+          <w:lang w:val="hu-HU"/>
+        </w:rPr>
+      </w:pPr>
+      <w:r>
+        <w:rPr>
+          <w:color w:val="FF0000"/>
+          <w:lang w:val="hu-HU"/>
+        </w:rPr>
+        <w:t>Python környezet konfigurálása a keretrendszer használatához</w:t>
+      </w:r>
+    </w:p>
+    <w:p>
+      <w:pPr>
+        <w:rPr>
+          <w:color w:val="FF0000"/>
+          <w:lang w:val="hu-HU"/>
+        </w:rPr>
+      </w:pPr>
+      <w:r>
+        <w:rPr>
+          <w:color w:val="FF0000"/>
+          <w:lang w:val="hu-HU"/>
+        </w:rPr>
+        <w:t>Tesztek írása</w:t>
+      </w:r>
+      <w:r>
+        <w:rPr>
+          <w:lang w:val="hu-HU"/>
+        </w:rPr>
+        <w:t xml:space="preserve"> (összesen kb. </w:t>
+      </w:r>
+      <w:r>
+        <w:rPr>
+          <w:color w:val="FF0000"/>
+          <w:lang w:val="hu-HU"/>
+        </w:rPr>
+        <w:t>7</w:t>
+      </w:r>
+      <w:r>
+        <w:rPr>
+          <w:lang w:val="hu-HU"/>
+        </w:rPr>
+        <w:t xml:space="preserve"> óra):</w:t>
+      </w:r>
+    </w:p>
+    <w:p>
+      <w:pPr>
+        <w:numPr>
+          <w:ilvl w:val="0"/>
+          <w:numId w:val="1"/>
+        </w:numPr>
+        <w:rPr>
+          <w:color w:val="FF0000"/>
+          <w:lang w:val="hu-HU"/>
+        </w:rPr>
+      </w:pPr>
+      <w:r>
+        <w:rPr>
+          <w:color w:val="FF0000"/>
+          <w:lang w:val="hu-HU"/>
+        </w:rPr>
+        <w:t>T</w:t>
+      </w:r>
+      <w:r>
+        <w:rPr>
+          <w:color w:val="FF0000"/>
+          <w:lang w:val="hu-HU"/>
+        </w:rPr>
+        <w:t>esztelendő függvények kiválasztása</w:t>
+      </w:r>
+      <w:r>
+        <w:rPr>
+          <w:color w:val="FF0000"/>
+          <w:lang w:val="hu-HU"/>
+        </w:rPr>
+        <w:t xml:space="preserve"> lefedettség és tartalom alapján </w:t>
+      </w:r>
+    </w:p>
+    <w:p>
+      <w:pPr>
+        <w:numPr>
+          <w:ilvl w:val="0"/>
+          <w:numId w:val="1"/>
+        </w:numPr>
+        <w:rPr>
+          <w:color w:val="FF0000"/>
+          <w:lang w:val="hu-HU"/>
+        </w:rPr>
+      </w:pPr>
+      <w:r>
+        <w:rPr>
+          <w:color w:val="FF0000"/>
+          <w:lang w:val="hu-HU"/>
+        </w:rPr>
+        <w:t xml:space="preserve">BDD </w:t>
+      </w:r>
+      <w:r>
+        <w:rPr>
+          <w:i/>
+          <w:iCs/>
+          <w:color w:val="FF0000"/>
+          <w:lang w:val="hu-HU"/>
+        </w:rPr>
+        <w:t>feature</w:t>
+      </w:r>
+      <w:r>
+        <w:rPr>
+          <w:i/>
+          <w:iCs/>
+          <w:color w:val="FF0000"/>
+          <w:lang w:val="hu-HU"/>
+        </w:rPr>
+        <w:t>-</w:t>
+      </w:r>
+      <w:r>
+        <w:rPr>
+          <w:color w:val="FF0000"/>
+          <w:lang w:val="hu-HU"/>
+        </w:rPr>
+        <w:t xml:space="preserve">ök </w:t>
+      </w:r>
+      <w:r>
+        <w:rPr>
+          <w:color w:val="FF0000"/>
+          <w:lang w:val="hu-HU"/>
+        </w:rPr>
+        <w:t>írása</w:t>
+      </w:r>
+    </w:p>
+    <w:p>
+      <w:pPr>
+        <w:numPr>
+          <w:ilvl w:val="0"/>
+          <w:numId w:val="1"/>
+        </w:numPr>
+        <w:rPr>
+          <w:color w:val="FF0000"/>
+          <w:lang w:val="hu-HU"/>
+        </w:rPr>
+      </w:pPr>
+      <w:r>
+        <w:rPr>
+          <w:color w:val="FF0000"/>
+          <w:lang w:val="hu-HU"/>
+        </w:rPr>
+        <w:t xml:space="preserve">Python </w:t>
+      </w:r>
+      <w:r>
+        <w:rPr>
+          <w:color w:val="FF0000"/>
+          <w:lang w:val="hu-HU"/>
+        </w:rPr>
+        <w:t>tesztek elkészítése</w:t>
+      </w:r>
+    </w:p>
+    <w:p>
+      <w:pPr>
+        <w:rPr>
+          <w:color w:val="FF0000"/>
+          <w:lang w:val="hu-HU"/>
+        </w:rPr>
+      </w:pPr>
     </w:p>
     <w:p>
       <w:pPr>
@@ -1887,7 +1737,35 @@
           <w:color w:val="FF0000"/>
           <w:lang w:val="hu-HU"/>
         </w:rPr>
-        <w:t>2018. május. 5.</w:t>
+        <w:t>20</w:t>
+      </w:r>
+      <w:r>
+        <w:rPr>
+          <w:color w:val="FF0000"/>
+          <w:lang w:val="hu-HU"/>
+        </w:rPr>
+        <w:t>22</w:t>
+      </w:r>
+      <w:r>
+        <w:rPr>
+          <w:color w:val="FF0000"/>
+          <w:lang w:val="hu-HU"/>
+        </w:rPr>
+        <w:t xml:space="preserve">. május. </w:t>
+      </w:r>
+      <w:r>
+        <w:rPr>
+          <w:color w:val="FF0000"/>
+          <w:lang w:val="hu-HU"/>
+        </w:rPr>
+        <w:t>19</w:t>
+      </w:r>
+      <w:r>
+        <w:rPr>
+          <w:color w:val="FF0000"/>
+          <w:lang w:val="hu-HU"/>
+        </w:rPr>
+        <w:t>.</w:t>
       </w:r>
     </w:p>
     <w:p>
@@ -1948,7 +1826,7 @@
 </file>
 
 <file path=word/numbering.xml><?xml version="1.0" encoding="utf-8"?>
-<w:numbering xmlns:wpc="http://schemas.microsoft.com/office/word/2010/wordprocessingCanvas" xmlns:cx="http://schemas.microsoft.com/office/drawing/2014/chartex" xmlns:cx1="http://schemas.microsoft.com/office/drawing/2015/9/8/chartex" xmlns:cx2="http://schemas.microsoft.com/office/drawing/2015/10/21/chartex" xmlns:cx3="http://schemas.microsoft.com/office/drawing/2016/5/9/chartex" xmlns:cx4="http://schemas.microsoft.com/office/drawing/2016/5/10/chartex" xmlns:cx5="http://schemas.microsoft.com/office/drawing/2016/5/11/chartex" xmlns:cx6="http://schemas.microsoft.com/office/drawing/2016/5/12/chartex" xmlns:cx7="http://schemas.microsoft.com/office/drawing/2016/5/13/chartex" xmlns:cx8="http://schemas.microsoft.com/office/drawing/2016/5/14/chartex" xmlns:mc="http://schemas.openxmlformats.org/markup-compatibility/2006" xmlns:aink="http://schemas.microsoft.com/office/drawing/2016/ink" xmlns:am3d="http://schemas.microsoft.com/office/drawing/2017/model3d" xmlns:o="urn:schemas-microsoft-com:office:office" xmlns:oel="http://schemas.microsoft.com/office/2019/extlst" xmlns:r="http://schemas.openxmlformats.org/officeDocument/2006/relationships" xmlns:m="http://schemas.openxmlformats.org/officeDocument/2006/math" xmlns:v="urn:schemas-microsoft-com:vml" xmlns:wp14="http://schemas.microsoft.com/office/word/2010/wordprocessingDrawing" xmlns:wp="http://schemas.openxmlformats.org/drawingml/2006/wordprocessingDrawing" xmlns:w10="urn:schemas-microsoft-com:office:word" xmlns:w="http://schemas.openxmlformats.org/wordprocessingml/2006/main" xmlns:w14="http://schemas.microsoft.com/office/word/2010/wordml" xmlns:w15="http://schemas.microsoft.com/office/word/2012/wordml" xmlns:w16cex="http://schemas.microsoft.com/office/word/2018/wordml/cex" xmlns:w16cid="http://schemas.microsoft.com/office/word/2016/wordml/cid" xmlns:w16="http://schemas.microsoft.com/office/word/2018/wordml" xmlns:w16sdtdh="http://schemas.microsoft.com/office/word/2020/wordml/sdtdatahash" xmlns:w16se="http://schemas.microsoft.com/office/word/2015/wordml/symex" xmlns:wpg="http://schemas.microsoft.com/office/word/2010/wordprocessingGroup" xmlns:wpi="http://schemas.microsoft.com/office/word/2010/wordprocessingInk" xmlns:wne="http://schemas.microsoft.com/office/word/2006/wordml" xmlns:wps="http://schemas.microsoft.com/office/word/2010/wordprocessingShape" mc:Ignorable="w14 w15 w16se w16cid w16 w16cex w16sdtdh wp14">
+<w:numbering xmlns:wpc="http://schemas.microsoft.com/office/word/2010/wordprocessingCanvas" xmlns:cx="http://schemas.microsoft.com/office/drawing/2014/chartex" xmlns:cx1="http://schemas.microsoft.com/office/drawing/2015/9/8/chartex" xmlns:cx2="http://schemas.microsoft.com/office/drawing/2015/10/21/chartex" xmlns:cx3="http://schemas.microsoft.com/office/drawing/2016/5/9/chartex" xmlns:cx4="http://schemas.microsoft.com/office/drawing/2016/5/10/chartex" xmlns:cx5="http://schemas.microsoft.com/office/drawing/2016/5/11/chartex" xmlns:cx6="http://schemas.microsoft.com/office/drawing/2016/5/12/chartex" xmlns:cx7="http://schemas.microsoft.com/office/drawing/2016/5/13/chartex" xmlns:cx8="http://schemas.microsoft.com/office/drawing/2016/5/14/chartex" xmlns:mc="http://schemas.openxmlformats.org/markup-compatibility/2006" xmlns:aink="http://schemas.microsoft.com/office/drawing/2016/ink" xmlns:am3d="http://schemas.microsoft.com/office/drawing/2017/model3d" xmlns:o="urn:schemas-microsoft-com:office:office" xmlns:r="http://schemas.openxmlformats.org/officeDocument/2006/relationships" xmlns:m="http://schemas.openxmlformats.org/officeDocument/2006/math" xmlns:v="urn:schemas-microsoft-com:vml" xmlns:wp14="http://schemas.microsoft.com/office/word/2010/wordprocessingDrawing" xmlns:wp="http://schemas.openxmlformats.org/drawingml/2006/wordprocessingDrawing" xmlns:w10="urn:schemas-microsoft-com:office:word" xmlns:w="http://schemas.openxmlformats.org/wordprocessingml/2006/main" xmlns:w14="http://schemas.microsoft.com/office/word/2010/wordml" xmlns:w15="http://schemas.microsoft.com/office/word/2012/wordml" xmlns:w16cex="http://schemas.microsoft.com/office/word/2018/wordml/cex" xmlns:w16cid="http://schemas.microsoft.com/office/word/2016/wordml/cid" xmlns:w16="http://schemas.microsoft.com/office/word/2018/wordml" xmlns:w16sdtdh="http://schemas.microsoft.com/office/word/2020/wordml/sdtdatahash" xmlns:w16se="http://schemas.microsoft.com/office/word/2015/wordml/symex" xmlns:wpg="http://schemas.microsoft.com/office/word/2010/wordprocessingGroup" xmlns:wpi="http://schemas.microsoft.com/office/word/2010/wordprocessingInk" xmlns:wne="http://schemas.microsoft.com/office/word/2006/wordml" xmlns:wps="http://schemas.microsoft.com/office/word/2010/wordprocessingShape" mc:Ignorable="w14 w15 w16se w16cid w16 w16cex w16sdtdh wp14">
   <w:abstractNum w:abstractNumId="0" w15:restartNumberingAfterBreak="0">
     <w:nsid w:val="42090B46"/>
     <w:multiLevelType w:val="multilevel"/>
@@ -2465,7 +2343,7 @@
   </w:latentStyles>
   <w:style w:type="paragraph" w:default="1" w:styleId="Normal">
     <w:name w:val="Normal"/>
-    <w:rsid w:val="00575562"/>
+    <w:rsid w:val="00EC7887"/>
   </w:style>
   <w:style w:type="paragraph" w:styleId="Heading1">
     <w:name w:val="heading 1"/>

--- a/doc/IET munkanapló.docx
+++ b/doc/IET munkanapló.docx
@@ -1,10 +1,10 @@
 
 <file path=word/document.xml><?xml version="1.0" encoding="utf-8"?>
-<w:document xmlns:wpc="http://schemas.microsoft.com/office/word/2010/wordprocessingCanvas" xmlns:cx="http://schemas.microsoft.com/office/drawing/2014/chartex" xmlns:cx1="http://schemas.microsoft.com/office/drawing/2015/9/8/chartex" xmlns:cx2="http://schemas.microsoft.com/office/drawing/2015/10/21/chartex" xmlns:cx3="http://schemas.microsoft.com/office/drawing/2016/5/9/chartex" xmlns:cx4="http://schemas.microsoft.com/office/drawing/2016/5/10/chartex" xmlns:cx5="http://schemas.microsoft.com/office/drawing/2016/5/11/chartex" xmlns:cx6="http://schemas.microsoft.com/office/drawing/2016/5/12/chartex" xmlns:cx7="http://schemas.microsoft.com/office/drawing/2016/5/13/chartex" xmlns:cx8="http://schemas.microsoft.com/office/drawing/2016/5/14/chartex" xmlns:mc="http://schemas.openxmlformats.org/markup-compatibility/2006" xmlns:aink="http://schemas.microsoft.com/office/drawing/2016/ink" xmlns:am3d="http://schemas.microsoft.com/office/drawing/2017/model3d" xmlns:o="urn:schemas-microsoft-com:office:office" xmlns:r="http://schemas.openxmlformats.org/officeDocument/2006/relationships" xmlns:m="http://schemas.openxmlformats.org/officeDocument/2006/math" xmlns:v="urn:schemas-microsoft-com:vml" xmlns:wp14="http://schemas.microsoft.com/office/word/2010/wordprocessingDrawing" xmlns:wp="http://schemas.openxmlformats.org/drawingml/2006/wordprocessingDrawing" xmlns:w10="urn:schemas-microsoft-com:office:word" xmlns:w="http://schemas.openxmlformats.org/wordprocessingml/2006/main" xmlns:w14="http://schemas.microsoft.com/office/word/2010/wordml" xmlns:w15="http://schemas.microsoft.com/office/word/2012/wordml" xmlns:w16cex="http://schemas.microsoft.com/office/word/2018/wordml/cex" xmlns:w16cid="http://schemas.microsoft.com/office/word/2016/wordml/cid" xmlns:w16="http://schemas.microsoft.com/office/word/2018/wordml" xmlns:w16sdtdh="http://schemas.microsoft.com/office/word/2020/wordml/sdtdatahash" xmlns:w16se="http://schemas.microsoft.com/office/word/2015/wordml/symex" xmlns:wpg="http://schemas.microsoft.com/office/word/2010/wordprocessingGroup" xmlns:wpi="http://schemas.microsoft.com/office/word/2010/wordprocessingInk" xmlns:wne="http://schemas.microsoft.com/office/word/2006/wordml" xmlns:wps="http://schemas.microsoft.com/office/word/2010/wordprocessingShape" mc:Ignorable="w14 w15 w16se w16cid w16 w16cex w16sdtdh wp14">
+<w:document xmlns:wpc="http://schemas.microsoft.com/office/word/2010/wordprocessingCanvas" xmlns:cx="http://schemas.microsoft.com/office/drawing/2014/chartex" xmlns:cx1="http://schemas.microsoft.com/office/drawing/2015/9/8/chartex" xmlns:cx2="http://schemas.microsoft.com/office/drawing/2015/10/21/chartex" xmlns:cx3="http://schemas.microsoft.com/office/drawing/2016/5/9/chartex" xmlns:cx4="http://schemas.microsoft.com/office/drawing/2016/5/10/chartex" xmlns:cx5="http://schemas.microsoft.com/office/drawing/2016/5/11/chartex" xmlns:cx6="http://schemas.microsoft.com/office/drawing/2016/5/12/chartex" xmlns:cx7="http://schemas.microsoft.com/office/drawing/2016/5/13/chartex" xmlns:cx8="http://schemas.microsoft.com/office/drawing/2016/5/14/chartex" xmlns:mc="http://schemas.openxmlformats.org/markup-compatibility/2006" xmlns:aink="http://schemas.microsoft.com/office/drawing/2016/ink" xmlns:am3d="http://schemas.microsoft.com/office/drawing/2017/model3d" xmlns:o="urn:schemas-microsoft-com:office:office" xmlns:oel="http://schemas.microsoft.com/office/2019/extlst" xmlns:r="http://schemas.openxmlformats.org/officeDocument/2006/relationships" xmlns:m="http://schemas.openxmlformats.org/officeDocument/2006/math" xmlns:v="urn:schemas-microsoft-com:vml" xmlns:wp14="http://schemas.microsoft.com/office/word/2010/wordprocessingDrawing" xmlns:wp="http://schemas.openxmlformats.org/drawingml/2006/wordprocessingDrawing" xmlns:w10="urn:schemas-microsoft-com:office:word" xmlns:w="http://schemas.openxmlformats.org/wordprocessingml/2006/main" xmlns:w14="http://schemas.microsoft.com/office/word/2010/wordml" xmlns:w15="http://schemas.microsoft.com/office/word/2012/wordml" xmlns:w16cex="http://schemas.microsoft.com/office/word/2018/wordml/cex" xmlns:w16cid="http://schemas.microsoft.com/office/word/2016/wordml/cid" xmlns:w16="http://schemas.microsoft.com/office/word/2018/wordml" xmlns:w16sdtdh="http://schemas.microsoft.com/office/word/2020/wordml/sdtdatahash" xmlns:w16se="http://schemas.microsoft.com/office/word/2015/wordml/symex" xmlns:wpg="http://schemas.microsoft.com/office/word/2010/wordprocessingGroup" xmlns:wpi="http://schemas.microsoft.com/office/word/2010/wordprocessingInk" xmlns:wne="http://schemas.microsoft.com/office/word/2006/wordml" xmlns:wps="http://schemas.microsoft.com/office/word/2010/wordprocessingShape" mc:Ignorable="w14 w15 w16se w16cid w16 w16cex w16sdtdh wp14">
   <w:body>
     <w:p>
       <w:pPr>
-        <w:pStyle w:val="Title"/>
+        <w:pStyle w:val="Cm"/>
         <w:rPr>
           <w:sz w:val="40"/>
           <w:szCs w:val="40"/>
@@ -21,6 +21,7 @@
         </w:rPr>
         <w:t xml:space="preserve">Házi feladat munkanapló: </w:t>
       </w:r>
+      <w:proofErr w:type="spellStart"/>
       <w:r>
         <w:rPr>
           <w:color w:val="FF0000"/>
@@ -30,10 +31,11 @@
         </w:rPr>
         <w:t>holnapejfeligszerintemmindlepjunkbe</w:t>
       </w:r>
-    </w:p>
-    <w:p>
-      <w:pPr>
-        <w:pStyle w:val="Subtitle"/>
+      <w:proofErr w:type="spellEnd"/>
+    </w:p>
+    <w:p>
+      <w:pPr>
+        <w:pStyle w:val="Alcm"/>
         <w:rPr>
           <w:sz w:val="24"/>
           <w:szCs w:val="24"/>
@@ -53,7 +55,7 @@
     </w:p>
     <w:p>
       <w:pPr>
-        <w:pStyle w:val="Heading5"/>
+        <w:pStyle w:val="Cmsor5"/>
         <w:rPr>
           <w:lang w:val="hu-HU"/>
         </w:rPr>
@@ -77,7 +79,29 @@
         <w:rPr>
           <w:lang w:val="hu-HU"/>
         </w:rPr>
-        <w:t>, T8ZT88, mmmuscus)</w:t>
+        <w:t xml:space="preserve">, </w:t>
+      </w:r>
+      <w:r>
+        <w:rPr>
+          <w:color w:val="FF0000"/>
+          <w:lang w:val="hu-HU"/>
+        </w:rPr>
+        <w:t xml:space="preserve">T8ZT88, </w:t>
+      </w:r>
+      <w:proofErr w:type="spellStart"/>
+      <w:r>
+        <w:rPr>
+          <w:color w:val="FF0000"/>
+          <w:lang w:val="hu-HU"/>
+        </w:rPr>
+        <w:t>mmmuscus</w:t>
+      </w:r>
+      <w:proofErr w:type="spellEnd"/>
+      <w:r>
+        <w:rPr>
+          <w:lang w:val="hu-HU"/>
+        </w:rPr>
+        <w:t>)</w:t>
       </w:r>
     </w:p>
     <w:p>
@@ -311,46 +335,97 @@
           <w:color w:val="FF0000"/>
           <w:lang w:val="hu-HU"/>
         </w:rPr>
-        <w:t>Python-hoz ellenörző lista keresése</w:t>
-      </w:r>
-    </w:p>
-    <w:p>
-      <w:pPr>
-        <w:numPr>
-          <w:ilvl w:val="0"/>
-          <w:numId w:val="1"/>
-        </w:numPr>
-        <w:rPr>
-          <w:color w:val="FF0000"/>
-          <w:lang w:val="hu-HU"/>
-        </w:rPr>
-      </w:pPr>
-      <w:r>
-        <w:rPr>
-          <w:color w:val="FF0000"/>
-          <w:lang w:val="hu-HU"/>
-        </w:rPr>
-        <w:t>Általános ellenörző lista keresése</w:t>
-      </w:r>
-    </w:p>
-    <w:p>
-      <w:pPr>
-        <w:numPr>
-          <w:ilvl w:val="0"/>
-          <w:numId w:val="1"/>
-        </w:numPr>
-        <w:rPr>
-          <w:color w:val="FF0000"/>
-          <w:lang w:val="hu-HU"/>
-        </w:rPr>
-      </w:pPr>
-      <w:r>
-        <w:rPr>
-          <w:color w:val="FF0000"/>
-          <w:lang w:val="hu-HU"/>
-        </w:rPr>
-        <w:t>Talált ellenörző lista közös átbeszélése egy kisebb kódrészletre</w:t>
-      </w:r>
+        <w:t xml:space="preserve">Python-hoz </w:t>
+      </w:r>
+      <w:r>
+        <w:rPr>
+          <w:color w:val="FF0000"/>
+          <w:lang w:val="hu-HU"/>
+        </w:rPr>
+        <w:t>ellenőrző</w:t>
+      </w:r>
+      <w:r>
+        <w:rPr>
+          <w:color w:val="FF0000"/>
+          <w:lang w:val="hu-HU"/>
+        </w:rPr>
+        <w:t xml:space="preserve"> lista keresése</w:t>
+      </w:r>
+    </w:p>
+    <w:p>
+      <w:pPr>
+        <w:numPr>
+          <w:ilvl w:val="0"/>
+          <w:numId w:val="1"/>
+        </w:numPr>
+        <w:rPr>
+          <w:color w:val="FF0000"/>
+          <w:lang w:val="hu-HU"/>
+        </w:rPr>
+      </w:pPr>
+      <w:r>
+        <w:rPr>
+          <w:color w:val="FF0000"/>
+          <w:lang w:val="hu-HU"/>
+        </w:rPr>
+        <w:t xml:space="preserve">Általános </w:t>
+      </w:r>
+      <w:r>
+        <w:rPr>
+          <w:color w:val="FF0000"/>
+          <w:lang w:val="hu-HU"/>
+        </w:rPr>
+        <w:t>ellenőrző</w:t>
+      </w:r>
+      <w:r>
+        <w:rPr>
+          <w:color w:val="FF0000"/>
+          <w:lang w:val="hu-HU"/>
+        </w:rPr>
+        <w:t xml:space="preserve"> lista keresése</w:t>
+      </w:r>
+    </w:p>
+    <w:p>
+      <w:pPr>
+        <w:numPr>
+          <w:ilvl w:val="0"/>
+          <w:numId w:val="1"/>
+        </w:numPr>
+        <w:rPr>
+          <w:color w:val="FF0000"/>
+          <w:lang w:val="hu-HU"/>
+        </w:rPr>
+      </w:pPr>
+      <w:r>
+        <w:rPr>
+          <w:color w:val="FF0000"/>
+          <w:lang w:val="hu-HU"/>
+        </w:rPr>
+        <w:t xml:space="preserve">Talált </w:t>
+      </w:r>
+      <w:r>
+        <w:rPr>
+          <w:color w:val="FF0000"/>
+          <w:lang w:val="hu-HU"/>
+        </w:rPr>
+        <w:t>ellenőrző</w:t>
+      </w:r>
+      <w:r>
+        <w:rPr>
+          <w:color w:val="FF0000"/>
+          <w:lang w:val="hu-HU"/>
+        </w:rPr>
+        <w:t xml:space="preserve"> lista közös átbeszélése egy kisebb kódrészletre</w:t>
+      </w:r>
+    </w:p>
+    <w:p>
+      <w:pPr>
+        <w:ind w:left="720"/>
+        <w:rPr>
+          <w:color w:val="FF0000"/>
+          <w:lang w:val="hu-HU"/>
+        </w:rPr>
+      </w:pPr>
     </w:p>
     <w:p>
       <w:pPr>
@@ -369,7 +444,7 @@
     </w:p>
     <w:p>
       <w:pPr>
-        <w:pStyle w:val="Heading5"/>
+        <w:pStyle w:val="Cmsor5"/>
         <w:rPr>
           <w:lang w:val="hu-HU"/>
         </w:rPr>
@@ -518,12 +593,21 @@
           <w:lang w:val="hu-HU"/>
         </w:rPr>
       </w:pPr>
-      <w:r>
-        <w:rPr>
-          <w:color w:val="FF0000"/>
-          <w:lang w:val="hu-HU"/>
-        </w:rPr>
-        <w:t>SonarCloud hozzáadása a projekthez</w:t>
+      <w:proofErr w:type="spellStart"/>
+      <w:r>
+        <w:rPr>
+          <w:color w:val="FF0000"/>
+          <w:lang w:val="hu-HU"/>
+        </w:rPr>
+        <w:t>SonarCloud</w:t>
+      </w:r>
+      <w:proofErr w:type="spellEnd"/>
+      <w:r>
+        <w:rPr>
+          <w:color w:val="FF0000"/>
+          <w:lang w:val="hu-HU"/>
+        </w:rPr>
+        <w:t xml:space="preserve"> hozzáadása a projekthez</w:t>
       </w:r>
       <w:r>
         <w:rPr>
@@ -556,12 +640,62 @@
           <w:lang w:val="hu-HU"/>
         </w:rPr>
       </w:pPr>
-      <w:r>
-        <w:rPr>
-          <w:color w:val="FF0000"/>
-          <w:lang w:val="hu-HU"/>
-        </w:rPr>
-        <w:t>SonarCloud beállítása a workflow-ban hogy a build-ben lefusson</w:t>
+      <w:proofErr w:type="spellStart"/>
+      <w:r>
+        <w:rPr>
+          <w:color w:val="FF0000"/>
+          <w:lang w:val="hu-HU"/>
+        </w:rPr>
+        <w:t>SonarCloud</w:t>
+      </w:r>
+      <w:proofErr w:type="spellEnd"/>
+      <w:r>
+        <w:rPr>
+          <w:color w:val="FF0000"/>
+          <w:lang w:val="hu-HU"/>
+        </w:rPr>
+        <w:t xml:space="preserve"> beállítása a </w:t>
+      </w:r>
+      <w:proofErr w:type="spellStart"/>
+      <w:proofErr w:type="gramStart"/>
+      <w:r>
+        <w:rPr>
+          <w:color w:val="FF0000"/>
+          <w:lang w:val="hu-HU"/>
+        </w:rPr>
+        <w:t>workflow</w:t>
+      </w:r>
+      <w:proofErr w:type="spellEnd"/>
+      <w:r>
+        <w:rPr>
+          <w:color w:val="FF0000"/>
+          <w:lang w:val="hu-HU"/>
+        </w:rPr>
+        <w:t>-ban</w:t>
+      </w:r>
+      <w:proofErr w:type="gramEnd"/>
+      <w:r>
+        <w:rPr>
+          <w:color w:val="FF0000"/>
+          <w:lang w:val="hu-HU"/>
+        </w:rPr>
+        <w:t xml:space="preserve"> hogy a </w:t>
+      </w:r>
+      <w:proofErr w:type="spellStart"/>
+      <w:r>
+        <w:rPr>
+          <w:color w:val="FF0000"/>
+          <w:lang w:val="hu-HU"/>
+        </w:rPr>
+        <w:t>build</w:t>
+      </w:r>
+      <w:proofErr w:type="spellEnd"/>
+      <w:r>
+        <w:rPr>
+          <w:color w:val="FF0000"/>
+          <w:lang w:val="hu-HU"/>
+        </w:rPr>
+        <w:t>-ben lefusson</w:t>
       </w:r>
     </w:p>
     <w:p>
@@ -628,12 +762,21 @@
           <w:lang w:val="hu-HU"/>
         </w:rPr>
       </w:pPr>
-      <w:r>
-        <w:rPr>
-          <w:color w:val="FF0000"/>
-          <w:lang w:val="hu-HU"/>
-        </w:rPr>
-        <w:t>SonarCloud által jelzett hibák megvizsgálása</w:t>
+      <w:proofErr w:type="spellStart"/>
+      <w:r>
+        <w:rPr>
+          <w:color w:val="FF0000"/>
+          <w:lang w:val="hu-HU"/>
+        </w:rPr>
+        <w:t>SonarCloud</w:t>
+      </w:r>
+      <w:proofErr w:type="spellEnd"/>
+      <w:r>
+        <w:rPr>
+          <w:color w:val="FF0000"/>
+          <w:lang w:val="hu-HU"/>
+        </w:rPr>
+        <w:t xml:space="preserve"> által jelzett hibák megvizsgálása</w:t>
       </w:r>
     </w:p>
     <w:p>
@@ -743,46 +886,97 @@
           <w:color w:val="FF0000"/>
           <w:lang w:val="hu-HU"/>
         </w:rPr>
-        <w:t>Python-hoz ellenörző lista keresése</w:t>
-      </w:r>
-    </w:p>
-    <w:p>
-      <w:pPr>
-        <w:numPr>
-          <w:ilvl w:val="0"/>
-          <w:numId w:val="1"/>
-        </w:numPr>
-        <w:rPr>
-          <w:color w:val="FF0000"/>
-          <w:lang w:val="hu-HU"/>
-        </w:rPr>
-      </w:pPr>
-      <w:r>
-        <w:rPr>
-          <w:color w:val="FF0000"/>
-          <w:lang w:val="hu-HU"/>
-        </w:rPr>
-        <w:t>Általános ellenörző lista keresése</w:t>
-      </w:r>
-    </w:p>
-    <w:p>
-      <w:pPr>
-        <w:numPr>
-          <w:ilvl w:val="0"/>
-          <w:numId w:val="1"/>
-        </w:numPr>
-        <w:rPr>
-          <w:color w:val="FF0000"/>
-          <w:lang w:val="hu-HU"/>
-        </w:rPr>
-      </w:pPr>
-      <w:r>
-        <w:rPr>
-          <w:color w:val="FF0000"/>
-          <w:lang w:val="hu-HU"/>
-        </w:rPr>
-        <w:t>Talált ellenörző lista közös átbeszélése egy kisebb kódrészletre</w:t>
-      </w:r>
+        <w:t xml:space="preserve">Python-hoz </w:t>
+      </w:r>
+      <w:r>
+        <w:rPr>
+          <w:color w:val="FF0000"/>
+          <w:lang w:val="hu-HU"/>
+        </w:rPr>
+        <w:t>ellenőrző</w:t>
+      </w:r>
+      <w:r>
+        <w:rPr>
+          <w:color w:val="FF0000"/>
+          <w:lang w:val="hu-HU"/>
+        </w:rPr>
+        <w:t xml:space="preserve"> lista keresése</w:t>
+      </w:r>
+    </w:p>
+    <w:p>
+      <w:pPr>
+        <w:numPr>
+          <w:ilvl w:val="0"/>
+          <w:numId w:val="1"/>
+        </w:numPr>
+        <w:rPr>
+          <w:color w:val="FF0000"/>
+          <w:lang w:val="hu-HU"/>
+        </w:rPr>
+      </w:pPr>
+      <w:r>
+        <w:rPr>
+          <w:color w:val="FF0000"/>
+          <w:lang w:val="hu-HU"/>
+        </w:rPr>
+        <w:t xml:space="preserve">Általános </w:t>
+      </w:r>
+      <w:r>
+        <w:rPr>
+          <w:color w:val="FF0000"/>
+          <w:lang w:val="hu-HU"/>
+        </w:rPr>
+        <w:t>ellenőrző</w:t>
+      </w:r>
+      <w:r>
+        <w:rPr>
+          <w:color w:val="FF0000"/>
+          <w:lang w:val="hu-HU"/>
+        </w:rPr>
+        <w:t xml:space="preserve"> lista keresése</w:t>
+      </w:r>
+    </w:p>
+    <w:p>
+      <w:pPr>
+        <w:numPr>
+          <w:ilvl w:val="0"/>
+          <w:numId w:val="1"/>
+        </w:numPr>
+        <w:rPr>
+          <w:color w:val="FF0000"/>
+          <w:lang w:val="hu-HU"/>
+        </w:rPr>
+      </w:pPr>
+      <w:r>
+        <w:rPr>
+          <w:color w:val="FF0000"/>
+          <w:lang w:val="hu-HU"/>
+        </w:rPr>
+        <w:t xml:space="preserve">Talált </w:t>
+      </w:r>
+      <w:r>
+        <w:rPr>
+          <w:color w:val="FF0000"/>
+          <w:lang w:val="hu-HU"/>
+        </w:rPr>
+        <w:t>ellenőrző</w:t>
+      </w:r>
+      <w:r>
+        <w:rPr>
+          <w:color w:val="FF0000"/>
+          <w:lang w:val="hu-HU"/>
+        </w:rPr>
+        <w:t xml:space="preserve"> lista közös átbeszélése egy kisebb kódrészletre</w:t>
+      </w:r>
+    </w:p>
+    <w:p>
+      <w:pPr>
+        <w:ind w:left="720"/>
+        <w:rPr>
+          <w:color w:val="FF0000"/>
+          <w:lang w:val="hu-HU"/>
+        </w:rPr>
+      </w:pPr>
     </w:p>
     <w:p>
       <w:pPr>
@@ -809,7 +1003,7 @@
     </w:p>
     <w:p>
       <w:pPr>
-        <w:pStyle w:val="Heading4"/>
+        <w:pStyle w:val="Cmsor4"/>
         <w:rPr>
           <w:lang w:val="hu-HU"/>
         </w:rPr>
@@ -820,6 +1014,7 @@
         <w:rPr>
           <w:lang w:val="hu-HU"/>
         </w:rPr>
+        <w:lastRenderedPageBreak/>
         <w:t>Csapattag 3 (</w:t>
       </w:r>
       <w:r>
@@ -848,6 +1043,7 @@
         </w:rPr>
         <w:t xml:space="preserve">, </w:t>
       </w:r>
+      <w:proofErr w:type="spellStart"/>
       <w:r>
         <w:rPr>
           <w:color w:val="FF0000"/>
@@ -855,6 +1051,7 @@
         </w:rPr>
         <w:t>DrCash-KMark</w:t>
       </w:r>
+      <w:proofErr w:type="spellEnd"/>
       <w:r>
         <w:rPr>
           <w:lang w:val="hu-HU"/>
@@ -911,7 +1108,6 @@
           <w:color w:val="FF0000"/>
           <w:lang w:val="hu-HU"/>
         </w:rPr>
-        <w:lastRenderedPageBreak/>
         <w:t>A könyvtárhoz megoldandó feladatok megbeszélése.</w:t>
       </w:r>
     </w:p>
@@ -1003,60 +1199,136 @@
           <w:color w:val="FF0000"/>
           <w:lang w:val="hu-HU"/>
         </w:rPr>
-        <w:t>Python-hoz ellenörző lista keresése</w:t>
-      </w:r>
-    </w:p>
-    <w:p>
-      <w:pPr>
-        <w:numPr>
-          <w:ilvl w:val="0"/>
-          <w:numId w:val="1"/>
-        </w:numPr>
-        <w:rPr>
-          <w:color w:val="FF0000"/>
-          <w:lang w:val="hu-HU"/>
-        </w:rPr>
-      </w:pPr>
-      <w:r>
-        <w:rPr>
-          <w:color w:val="FF0000"/>
-          <w:lang w:val="hu-HU"/>
-        </w:rPr>
-        <w:t>Általános ellenörző lista keresése</w:t>
-      </w:r>
-    </w:p>
-    <w:p>
-      <w:pPr>
-        <w:numPr>
-          <w:ilvl w:val="0"/>
-          <w:numId w:val="1"/>
-        </w:numPr>
-        <w:rPr>
-          <w:color w:val="FF0000"/>
-          <w:lang w:val="hu-HU"/>
-        </w:rPr>
-      </w:pPr>
-      <w:r>
-        <w:rPr>
-          <w:color w:val="FF0000"/>
-          <w:lang w:val="hu-HU"/>
-        </w:rPr>
-        <w:t>Talált ellenörző lista közös átbeszélése egy kisebb kódrészletre</w:t>
-      </w:r>
-    </w:p>
-    <w:p>
-      <w:pPr>
-        <w:rPr>
-          <w:color w:val="FF0000"/>
-          <w:lang w:val="hu-HU"/>
-        </w:rPr>
-      </w:pPr>
-      <w:r>
-        <w:rPr>
-          <w:color w:val="FF0000"/>
-          <w:lang w:val="hu-HU"/>
-        </w:rPr>
-        <w:t xml:space="preserve">Manuális kód lefedetség nővelése </w:t>
+        <w:t xml:space="preserve">Python-hoz </w:t>
+      </w:r>
+      <w:proofErr w:type="spellStart"/>
+      <w:r>
+        <w:rPr>
+          <w:color w:val="FF0000"/>
+          <w:lang w:val="hu-HU"/>
+        </w:rPr>
+        <w:t>ellenörző</w:t>
+      </w:r>
+      <w:proofErr w:type="spellEnd"/>
+      <w:r>
+        <w:rPr>
+          <w:color w:val="FF0000"/>
+          <w:lang w:val="hu-HU"/>
+        </w:rPr>
+        <w:t xml:space="preserve"> lista keresése</w:t>
+      </w:r>
+    </w:p>
+    <w:p>
+      <w:pPr>
+        <w:numPr>
+          <w:ilvl w:val="0"/>
+          <w:numId w:val="1"/>
+        </w:numPr>
+        <w:rPr>
+          <w:color w:val="FF0000"/>
+          <w:lang w:val="hu-HU"/>
+        </w:rPr>
+      </w:pPr>
+      <w:r>
+        <w:rPr>
+          <w:color w:val="FF0000"/>
+          <w:lang w:val="hu-HU"/>
+        </w:rPr>
+        <w:t xml:space="preserve">Általános </w:t>
+      </w:r>
+      <w:proofErr w:type="spellStart"/>
+      <w:r>
+        <w:rPr>
+          <w:color w:val="FF0000"/>
+          <w:lang w:val="hu-HU"/>
+        </w:rPr>
+        <w:t>ellenörző</w:t>
+      </w:r>
+      <w:proofErr w:type="spellEnd"/>
+      <w:r>
+        <w:rPr>
+          <w:color w:val="FF0000"/>
+          <w:lang w:val="hu-HU"/>
+        </w:rPr>
+        <w:t xml:space="preserve"> lista keresése</w:t>
+      </w:r>
+    </w:p>
+    <w:p>
+      <w:pPr>
+        <w:numPr>
+          <w:ilvl w:val="0"/>
+          <w:numId w:val="1"/>
+        </w:numPr>
+        <w:rPr>
+          <w:color w:val="FF0000"/>
+          <w:lang w:val="hu-HU"/>
+        </w:rPr>
+      </w:pPr>
+      <w:r>
+        <w:rPr>
+          <w:color w:val="FF0000"/>
+          <w:lang w:val="hu-HU"/>
+        </w:rPr>
+        <w:t xml:space="preserve">Talált </w:t>
+      </w:r>
+      <w:proofErr w:type="spellStart"/>
+      <w:r>
+        <w:rPr>
+          <w:color w:val="FF0000"/>
+          <w:lang w:val="hu-HU"/>
+        </w:rPr>
+        <w:t>ellenörző</w:t>
+      </w:r>
+      <w:proofErr w:type="spellEnd"/>
+      <w:r>
+        <w:rPr>
+          <w:color w:val="FF0000"/>
+          <w:lang w:val="hu-HU"/>
+        </w:rPr>
+        <w:t xml:space="preserve"> lista közös átbeszélése egy kisebb kódrészletre</w:t>
+      </w:r>
+    </w:p>
+    <w:p>
+      <w:pPr>
+        <w:rPr>
+          <w:color w:val="FF0000"/>
+          <w:lang w:val="hu-HU"/>
+        </w:rPr>
+      </w:pPr>
+      <w:r>
+        <w:rPr>
+          <w:color w:val="FF0000"/>
+          <w:lang w:val="hu-HU"/>
+        </w:rPr>
+        <w:t xml:space="preserve">Manuális kód </w:t>
+      </w:r>
+      <w:r>
+        <w:rPr>
+          <w:color w:val="FF0000"/>
+          <w:lang w:val="hu-HU"/>
+        </w:rPr>
+        <w:t>lefedettség</w:t>
+      </w:r>
+      <w:r>
+        <w:rPr>
+          <w:color w:val="FF0000"/>
+          <w:lang w:val="hu-HU"/>
+        </w:rPr>
+        <w:t xml:space="preserve"> </w:t>
+      </w:r>
+      <w:r>
+        <w:rPr>
+          <w:color w:val="FF0000"/>
+          <w:lang w:val="hu-HU"/>
+        </w:rPr>
+        <w:t>növelése</w:t>
+      </w:r>
+      <w:r>
+        <w:rPr>
+          <w:color w:val="FF0000"/>
+          <w:lang w:val="hu-HU"/>
+        </w:rPr>
+        <w:t xml:space="preserve"> </w:t>
       </w:r>
       <w:r>
         <w:rPr>
@@ -1120,27 +1392,68 @@
           <w:color w:val="FF0000"/>
           <w:lang w:val="hu-HU"/>
         </w:rPr>
-        <w:t>Best practice keresése az interneten</w:t>
-      </w:r>
-    </w:p>
-    <w:p>
-      <w:pPr>
-        <w:numPr>
-          <w:ilvl w:val="0"/>
-          <w:numId w:val="1"/>
-        </w:numPr>
-        <w:rPr>
-          <w:color w:val="FF0000"/>
-          <w:lang w:val="hu-HU"/>
-        </w:rPr>
-      </w:pPr>
-      <w:r>
-        <w:rPr>
-          <w:color w:val="FF0000"/>
-          <w:lang w:val="hu-HU"/>
-        </w:rPr>
-        <w:t>Array mappa osztályainak teszteinek bővítése (</w:t>
-      </w:r>
+        <w:t xml:space="preserve">Best </w:t>
+      </w:r>
+      <w:proofErr w:type="spellStart"/>
+      <w:r>
+        <w:rPr>
+          <w:color w:val="FF0000"/>
+          <w:lang w:val="hu-HU"/>
+        </w:rPr>
+        <w:t>practice</w:t>
+      </w:r>
+      <w:proofErr w:type="spellEnd"/>
+      <w:r>
+        <w:rPr>
+          <w:color w:val="FF0000"/>
+          <w:lang w:val="hu-HU"/>
+        </w:rPr>
+        <w:t xml:space="preserve"> keresése az interneten</w:t>
+      </w:r>
+    </w:p>
+    <w:p>
+      <w:pPr>
+        <w:numPr>
+          <w:ilvl w:val="0"/>
+          <w:numId w:val="1"/>
+        </w:numPr>
+        <w:rPr>
+          <w:color w:val="FF0000"/>
+          <w:lang w:val="hu-HU"/>
+        </w:rPr>
+      </w:pPr>
+      <w:proofErr w:type="spellStart"/>
+      <w:r>
+        <w:rPr>
+          <w:color w:val="FF0000"/>
+          <w:lang w:val="hu-HU"/>
+        </w:rPr>
+        <w:t>Array</w:t>
+      </w:r>
+      <w:proofErr w:type="spellEnd"/>
+      <w:r>
+        <w:rPr>
+          <w:color w:val="FF0000"/>
+          <w:lang w:val="hu-HU"/>
+        </w:rPr>
+        <w:t xml:space="preserve"> mappa osztályainak teszt</w:t>
+      </w:r>
+      <w:r>
+        <w:rPr>
+          <w:color w:val="FF0000"/>
+          <w:lang w:val="hu-HU"/>
+        </w:rPr>
+        <w:t>j</w:t>
+      </w:r>
+      <w:r>
+        <w:rPr>
+          <w:color w:val="FF0000"/>
+          <w:lang w:val="hu-HU"/>
+        </w:rPr>
+        <w:t>einek bővítése (</w:t>
+      </w:r>
+      <w:proofErr w:type="spellStart"/>
+      <w:proofErr w:type="gramStart"/>
       <w:r>
         <w:rPr>
           <w:color w:val="FF0000"/>
@@ -1148,6 +1461,7 @@
         </w:rPr>
         <w:t>LongestNonRepeat</w:t>
       </w:r>
+      <w:proofErr w:type="spellEnd"/>
       <w:r>
         <w:rPr>
           <w:color w:val="FF0000"/>
@@ -1155,9 +1469,11 @@
         </w:rPr>
         <w:t>,,</w:t>
       </w:r>
+      <w:proofErr w:type="gramEnd"/>
       <w:r>
         <w:t xml:space="preserve"> </w:t>
       </w:r>
+      <w:proofErr w:type="spellStart"/>
       <w:r>
         <w:rPr>
           <w:color w:val="FF0000"/>
@@ -1165,6 +1481,7 @@
         </w:rPr>
         <w:t>RotateArray</w:t>
       </w:r>
+      <w:proofErr w:type="spellEnd"/>
       <w:r>
         <w:rPr>
           <w:color w:val="FF0000"/>
@@ -1172,6 +1489,7 @@
         </w:rPr>
         <w:t xml:space="preserve">, </w:t>
       </w:r>
+      <w:proofErr w:type="spellStart"/>
       <w:r>
         <w:rPr>
           <w:color w:val="FF0000"/>
@@ -1179,6 +1497,7 @@
         </w:rPr>
         <w:t>summarize_ranges</w:t>
       </w:r>
+      <w:proofErr w:type="spellEnd"/>
       <w:r>
         <w:rPr>
           <w:color w:val="FF0000"/>
@@ -1212,13 +1531,37 @@
           <w:lang w:val="hu-HU"/>
         </w:rPr>
       </w:pPr>
-      <w:r>
-        <w:rPr>
-          <w:color w:val="FF0000"/>
-          <w:lang w:val="hu-HU"/>
-        </w:rPr>
-        <w:t>String mappa osztályainak teszteinek bővítése (</w:t>
-      </w:r>
+      <w:proofErr w:type="spellStart"/>
+      <w:r>
+        <w:rPr>
+          <w:color w:val="FF0000"/>
+          <w:lang w:val="hu-HU"/>
+        </w:rPr>
+        <w:t>String</w:t>
+      </w:r>
+      <w:proofErr w:type="spellEnd"/>
+      <w:r>
+        <w:rPr>
+          <w:color w:val="FF0000"/>
+          <w:lang w:val="hu-HU"/>
+        </w:rPr>
+        <w:t xml:space="preserve"> mappa osztályainak teszt</w:t>
+      </w:r>
+      <w:r>
+        <w:rPr>
+          <w:color w:val="FF0000"/>
+          <w:lang w:val="hu-HU"/>
+        </w:rPr>
+        <w:t>j</w:t>
+      </w:r>
+      <w:r>
+        <w:rPr>
+          <w:color w:val="FF0000"/>
+          <w:lang w:val="hu-HU"/>
+        </w:rPr>
+        <w:t>einek bővítése (</w:t>
+      </w:r>
+      <w:proofErr w:type="spellStart"/>
       <w:r>
         <w:rPr>
           <w:color w:val="FF0000"/>
@@ -1226,6 +1569,7 @@
         </w:rPr>
         <w:t>ContainString</w:t>
       </w:r>
+      <w:proofErr w:type="spellEnd"/>
       <w:r>
         <w:rPr>
           <w:color w:val="FF0000"/>
@@ -1233,6 +1577,7 @@
         </w:rPr>
         <w:t xml:space="preserve">, </w:t>
       </w:r>
+      <w:proofErr w:type="spellStart"/>
       <w:r>
         <w:rPr>
           <w:color w:val="FF0000"/>
@@ -1240,6 +1585,7 @@
         </w:rPr>
         <w:t>DomainExtractor</w:t>
       </w:r>
+      <w:proofErr w:type="spellEnd"/>
       <w:r>
         <w:rPr>
           <w:color w:val="FF0000"/>
@@ -1247,6 +1593,7 @@
         </w:rPr>
         <w:t xml:space="preserve">, </w:t>
       </w:r>
+      <w:proofErr w:type="spellStart"/>
       <w:r>
         <w:rPr>
           <w:color w:val="FF0000"/>
@@ -1254,6 +1601,7 @@
         </w:rPr>
         <w:t>FirstUniqueChar</w:t>
       </w:r>
+      <w:proofErr w:type="spellEnd"/>
       <w:r>
         <w:rPr>
           <w:color w:val="FF0000"/>
@@ -1261,6 +1609,7 @@
         </w:rPr>
         <w:t xml:space="preserve">, </w:t>
       </w:r>
+      <w:proofErr w:type="spellStart"/>
       <w:r>
         <w:rPr>
           <w:color w:val="FF0000"/>
@@ -1268,6 +1617,7 @@
         </w:rPr>
         <w:t>Fizzbuzz</w:t>
       </w:r>
+      <w:proofErr w:type="spellEnd"/>
       <w:r>
         <w:rPr>
           <w:color w:val="FF0000"/>
@@ -1301,7 +1651,7 @@
     </w:p>
     <w:p>
       <w:pPr>
-        <w:pStyle w:val="Heading4"/>
+        <w:pStyle w:val="Cmsor4"/>
         <w:rPr>
           <w:lang w:val="hu-HU"/>
         </w:rPr>
@@ -1458,6 +1808,7 @@
         </w:rPr>
         <w:t xml:space="preserve">Megismerkedés a </w:t>
       </w:r>
+      <w:proofErr w:type="spellStart"/>
       <w:r>
         <w:rPr>
           <w:i/>
@@ -1467,6 +1818,7 @@
         </w:rPr>
         <w:t>Behave</w:t>
       </w:r>
+      <w:proofErr w:type="spellEnd"/>
       <w:r>
         <w:rPr>
           <w:color w:val="FF0000"/>
@@ -1512,12 +1864,21 @@
         </w:rPr>
         <w:t xml:space="preserve">A </w:t>
       </w:r>
-      <w:r>
-        <w:rPr>
-          <w:color w:val="FF0000"/>
-          <w:lang w:val="hu-HU"/>
-        </w:rPr>
-        <w:t>Behave online dokumentációjának tanulmányozása</w:t>
+      <w:proofErr w:type="spellStart"/>
+      <w:r>
+        <w:rPr>
+          <w:color w:val="FF0000"/>
+          <w:lang w:val="hu-HU"/>
+        </w:rPr>
+        <w:t>Behave</w:t>
+      </w:r>
+      <w:proofErr w:type="spellEnd"/>
+      <w:r>
+        <w:rPr>
+          <w:color w:val="FF0000"/>
+          <w:lang w:val="hu-HU"/>
+        </w:rPr>
+        <w:t xml:space="preserve"> online dokumentációjának tanulmányozása</w:t>
       </w:r>
     </w:p>
     <w:p>
@@ -1608,21 +1969,7 @@
           <w:color w:val="FF0000"/>
           <w:lang w:val="hu-HU"/>
         </w:rPr>
-        <w:t>T</w:t>
-      </w:r>
-      <w:r>
-        <w:rPr>
-          <w:color w:val="FF0000"/>
-          <w:lang w:val="hu-HU"/>
-        </w:rPr>
-        <w:t>esztelendő függvények kiválasztása</w:t>
-      </w:r>
-      <w:r>
-        <w:rPr>
-          <w:color w:val="FF0000"/>
-          <w:lang w:val="hu-HU"/>
-        </w:rPr>
-        <w:t xml:space="preserve"> lefedettség és tartalom alapján </w:t>
+        <w:t xml:space="preserve">Tesztelendő függvények kiválasztása lefedettség és tartalom alapján </w:t>
       </w:r>
     </w:p>
     <w:p>
@@ -1643,6 +1990,7 @@
         </w:rPr>
         <w:t xml:space="preserve">BDD </w:t>
       </w:r>
+      <w:proofErr w:type="spellStart"/>
       <w:r>
         <w:rPr>
           <w:i/>
@@ -1666,7 +2014,15 @@
           <w:color w:val="FF0000"/>
           <w:lang w:val="hu-HU"/>
         </w:rPr>
-        <w:t xml:space="preserve">ök </w:t>
+        <w:t>ök</w:t>
+      </w:r>
+      <w:proofErr w:type="spellEnd"/>
+      <w:r>
+        <w:rPr>
+          <w:color w:val="FF0000"/>
+          <w:lang w:val="hu-HU"/>
+        </w:rPr>
+        <w:t xml:space="preserve"> </w:t>
       </w:r>
       <w:r>
         <w:rPr>
@@ -1826,7 +2182,7 @@
 </file>
 
 <file path=word/numbering.xml><?xml version="1.0" encoding="utf-8"?>
-<w:numbering xmlns:wpc="http://schemas.microsoft.com/office/word/2010/wordprocessingCanvas" xmlns:cx="http://schemas.microsoft.com/office/drawing/2014/chartex" xmlns:cx1="http://schemas.microsoft.com/office/drawing/2015/9/8/chartex" xmlns:cx2="http://schemas.microsoft.com/office/drawing/2015/10/21/chartex" xmlns:cx3="http://schemas.microsoft.com/office/drawing/2016/5/9/chartex" xmlns:cx4="http://schemas.microsoft.com/office/drawing/2016/5/10/chartex" xmlns:cx5="http://schemas.microsoft.com/office/drawing/2016/5/11/chartex" xmlns:cx6="http://schemas.microsoft.com/office/drawing/2016/5/12/chartex" xmlns:cx7="http://schemas.microsoft.com/office/drawing/2016/5/13/chartex" xmlns:cx8="http://schemas.microsoft.com/office/drawing/2016/5/14/chartex" xmlns:mc="http://schemas.openxmlformats.org/markup-compatibility/2006" xmlns:aink="http://schemas.microsoft.com/office/drawing/2016/ink" xmlns:am3d="http://schemas.microsoft.com/office/drawing/2017/model3d" xmlns:o="urn:schemas-microsoft-com:office:office" xmlns:r="http://schemas.openxmlformats.org/officeDocument/2006/relationships" xmlns:m="http://schemas.openxmlformats.org/officeDocument/2006/math" xmlns:v="urn:schemas-microsoft-com:vml" xmlns:wp14="http://schemas.microsoft.com/office/word/2010/wordprocessingDrawing" xmlns:wp="http://schemas.openxmlformats.org/drawingml/2006/wordprocessingDrawing" xmlns:w10="urn:schemas-microsoft-com:office:word" xmlns:w="http://schemas.openxmlformats.org/wordprocessingml/2006/main" xmlns:w14="http://schemas.microsoft.com/office/word/2010/wordml" xmlns:w15="http://schemas.microsoft.com/office/word/2012/wordml" xmlns:w16cex="http://schemas.microsoft.com/office/word/2018/wordml/cex" xmlns:w16cid="http://schemas.microsoft.com/office/word/2016/wordml/cid" xmlns:w16="http://schemas.microsoft.com/office/word/2018/wordml" xmlns:w16sdtdh="http://schemas.microsoft.com/office/word/2020/wordml/sdtdatahash" xmlns:w16se="http://schemas.microsoft.com/office/word/2015/wordml/symex" xmlns:wpg="http://schemas.microsoft.com/office/word/2010/wordprocessingGroup" xmlns:wpi="http://schemas.microsoft.com/office/word/2010/wordprocessingInk" xmlns:wne="http://schemas.microsoft.com/office/word/2006/wordml" xmlns:wps="http://schemas.microsoft.com/office/word/2010/wordprocessingShape" mc:Ignorable="w14 w15 w16se w16cid w16 w16cex w16sdtdh wp14">
+<w:numbering xmlns:wpc="http://schemas.microsoft.com/office/word/2010/wordprocessingCanvas" xmlns:cx="http://schemas.microsoft.com/office/drawing/2014/chartex" xmlns:cx1="http://schemas.microsoft.com/office/drawing/2015/9/8/chartex" xmlns:cx2="http://schemas.microsoft.com/office/drawing/2015/10/21/chartex" xmlns:cx3="http://schemas.microsoft.com/office/drawing/2016/5/9/chartex" xmlns:cx4="http://schemas.microsoft.com/office/drawing/2016/5/10/chartex" xmlns:cx5="http://schemas.microsoft.com/office/drawing/2016/5/11/chartex" xmlns:cx6="http://schemas.microsoft.com/office/drawing/2016/5/12/chartex" xmlns:cx7="http://schemas.microsoft.com/office/drawing/2016/5/13/chartex" xmlns:cx8="http://schemas.microsoft.com/office/drawing/2016/5/14/chartex" xmlns:mc="http://schemas.openxmlformats.org/markup-compatibility/2006" xmlns:aink="http://schemas.microsoft.com/office/drawing/2016/ink" xmlns:am3d="http://schemas.microsoft.com/office/drawing/2017/model3d" xmlns:o="urn:schemas-microsoft-com:office:office" xmlns:oel="http://schemas.microsoft.com/office/2019/extlst" xmlns:r="http://schemas.openxmlformats.org/officeDocument/2006/relationships" xmlns:m="http://schemas.openxmlformats.org/officeDocument/2006/math" xmlns:v="urn:schemas-microsoft-com:vml" xmlns:wp14="http://schemas.microsoft.com/office/word/2010/wordprocessingDrawing" xmlns:wp="http://schemas.openxmlformats.org/drawingml/2006/wordprocessingDrawing" xmlns:w10="urn:schemas-microsoft-com:office:word" xmlns:w="http://schemas.openxmlformats.org/wordprocessingml/2006/main" xmlns:w14="http://schemas.microsoft.com/office/word/2010/wordml" xmlns:w15="http://schemas.microsoft.com/office/word/2012/wordml" xmlns:w16cex="http://schemas.microsoft.com/office/word/2018/wordml/cex" xmlns:w16cid="http://schemas.microsoft.com/office/word/2016/wordml/cid" xmlns:w16="http://schemas.microsoft.com/office/word/2018/wordml" xmlns:w16sdtdh="http://schemas.microsoft.com/office/word/2020/wordml/sdtdatahash" xmlns:w16se="http://schemas.microsoft.com/office/word/2015/wordml/symex" xmlns:wpg="http://schemas.microsoft.com/office/word/2010/wordprocessingGroup" xmlns:wpi="http://schemas.microsoft.com/office/word/2010/wordprocessingInk" xmlns:wne="http://schemas.microsoft.com/office/word/2006/wordml" xmlns:wps="http://schemas.microsoft.com/office/word/2010/wordprocessingShape" mc:Ignorable="w14 w15 w16se w16cid w16 w16cex w16sdtdh wp14">
   <w:abstractNum w:abstractNumId="0" w15:restartNumberingAfterBreak="0">
     <w:nsid w:val="42090B46"/>
     <w:multiLevelType w:val="multilevel"/>
@@ -2341,14 +2697,14 @@
     <w:lsdException w:name="Unresolved Mention" w:semiHidden="1" w:unhideWhenUsed="1"/>
     <w:lsdException w:name="Smart Link" w:semiHidden="1" w:unhideWhenUsed="1"/>
   </w:latentStyles>
-  <w:style w:type="paragraph" w:default="1" w:styleId="Normal">
+  <w:style w:type="paragraph" w:default="1" w:styleId="Norml">
     <w:name w:val="Normal"/>
     <w:rsid w:val="00EC7887"/>
   </w:style>
-  <w:style w:type="paragraph" w:styleId="Heading1">
+  <w:style w:type="paragraph" w:styleId="Cmsor1">
     <w:name w:val="heading 1"/>
-    <w:basedOn w:val="Normal"/>
-    <w:next w:val="Normal"/>
+    <w:basedOn w:val="Norml"/>
+    <w:next w:val="Norml"/>
     <w:pPr>
       <w:keepNext/>
       <w:keepLines/>
@@ -2360,10 +2716,10 @@
       <w:szCs w:val="40"/>
     </w:rPr>
   </w:style>
-  <w:style w:type="paragraph" w:styleId="Heading2">
+  <w:style w:type="paragraph" w:styleId="Cmsor2">
     <w:name w:val="heading 2"/>
-    <w:basedOn w:val="Normal"/>
-    <w:next w:val="Normal"/>
+    <w:basedOn w:val="Norml"/>
+    <w:next w:val="Norml"/>
     <w:pPr>
       <w:keepNext/>
       <w:keepLines/>
@@ -2375,10 +2731,10 @@
       <w:szCs w:val="32"/>
     </w:rPr>
   </w:style>
-  <w:style w:type="paragraph" w:styleId="Heading3">
+  <w:style w:type="paragraph" w:styleId="Cmsor3">
     <w:name w:val="heading 3"/>
-    <w:basedOn w:val="Normal"/>
-    <w:next w:val="Normal"/>
+    <w:basedOn w:val="Norml"/>
+    <w:next w:val="Norml"/>
     <w:pPr>
       <w:keepNext/>
       <w:keepLines/>
@@ -2391,10 +2747,10 @@
       <w:szCs w:val="28"/>
     </w:rPr>
   </w:style>
-  <w:style w:type="paragraph" w:styleId="Heading4">
+  <w:style w:type="paragraph" w:styleId="Cmsor4">
     <w:name w:val="heading 4"/>
-    <w:basedOn w:val="Normal"/>
-    <w:next w:val="Normal"/>
+    <w:basedOn w:val="Norml"/>
+    <w:next w:val="Norml"/>
     <w:pPr>
       <w:keepNext/>
       <w:keepLines/>
@@ -2407,10 +2763,10 @@
       <w:szCs w:val="24"/>
     </w:rPr>
   </w:style>
-  <w:style w:type="paragraph" w:styleId="Heading5">
+  <w:style w:type="paragraph" w:styleId="Cmsor5">
     <w:name w:val="heading 5"/>
-    <w:basedOn w:val="Normal"/>
-    <w:next w:val="Normal"/>
+    <w:basedOn w:val="Norml"/>
+    <w:next w:val="Norml"/>
     <w:pPr>
       <w:keepNext/>
       <w:keepLines/>
@@ -2421,10 +2777,10 @@
       <w:color w:val="666666"/>
     </w:rPr>
   </w:style>
-  <w:style w:type="paragraph" w:styleId="Heading6">
+  <w:style w:type="paragraph" w:styleId="Cmsor6">
     <w:name w:val="heading 6"/>
-    <w:basedOn w:val="Normal"/>
-    <w:next w:val="Normal"/>
+    <w:basedOn w:val="Norml"/>
+    <w:next w:val="Norml"/>
     <w:pPr>
       <w:keepNext/>
       <w:keepLines/>
@@ -2436,13 +2792,13 @@
       <w:color w:val="666666"/>
     </w:rPr>
   </w:style>
-  <w:style w:type="character" w:default="1" w:styleId="DefaultParagraphFont">
+  <w:style w:type="character" w:default="1" w:styleId="Bekezdsalapbettpusa">
     <w:name w:val="Default Paragraph Font"/>
     <w:uiPriority w:val="1"/>
     <w:semiHidden/>
     <w:unhideWhenUsed/>
   </w:style>
-  <w:style w:type="table" w:default="1" w:styleId="TableNormal">
+  <w:style w:type="table" w:default="1" w:styleId="Normltblzat">
     <w:name w:val="Normal Table"/>
     <w:uiPriority w:val="99"/>
     <w:semiHidden/>
@@ -2457,16 +2813,16 @@
       </w:tblCellMar>
     </w:tblPr>
   </w:style>
-  <w:style w:type="numbering" w:default="1" w:styleId="NoList">
+  <w:style w:type="numbering" w:default="1" w:styleId="Nemlista">
     <w:name w:val="No List"/>
     <w:uiPriority w:val="99"/>
     <w:semiHidden/>
     <w:unhideWhenUsed/>
   </w:style>
-  <w:style w:type="paragraph" w:styleId="Title">
+  <w:style w:type="paragraph" w:styleId="Cm">
     <w:name w:val="Title"/>
-    <w:basedOn w:val="Normal"/>
-    <w:next w:val="Normal"/>
+    <w:basedOn w:val="Norml"/>
+    <w:next w:val="Norml"/>
     <w:pPr>
       <w:keepNext/>
       <w:keepLines/>
@@ -2477,10 +2833,10 @@
       <w:szCs w:val="52"/>
     </w:rPr>
   </w:style>
-  <w:style w:type="paragraph" w:styleId="Subtitle">
+  <w:style w:type="paragraph" w:styleId="Alcm">
     <w:name w:val="Subtitle"/>
-    <w:basedOn w:val="Normal"/>
-    <w:next w:val="Normal"/>
+    <w:basedOn w:val="Norml"/>
+    <w:next w:val="Norml"/>
     <w:pPr>
       <w:keepNext/>
       <w:keepLines/>
